--- a/相关报告/毕业设计（论文）中期报告改.docx
+++ b/相关报告/毕业设计（论文）中期报告改.docx
@@ -1,11 +1,11 @@
 
 <file path=word/document.xml><?xml version="1.0" encoding="utf-8"?>
-<w:document xmlns:wpc="http://schemas.microsoft.com/office/word/2010/wordprocessingCanvas" xmlns:mo="http://schemas.microsoft.com/office/mac/office/2008/main" xmlns:mc="http://schemas.openxmlformats.org/markup-compatibility/2006" xmlns:mv="urn:schemas-microsoft-com:mac:vml" xmlns:o="urn:schemas-microsoft-com:office:office" xmlns:r="http://schemas.openxmlformats.org/officeDocument/2006/relationships" xmlns:m="http://schemas.openxmlformats.org/officeDocument/2006/math" xmlns:v="urn:schemas-microsoft-com:vml" xmlns:wp14="http://schemas.microsoft.com/office/word/2010/wordprocessingDrawing" xmlns:wp="http://schemas.openxmlformats.org/drawingml/2006/wordprocessingDrawing" xmlns:w10="urn:schemas-microsoft-com:office:word" xmlns:w="http://schemas.openxmlformats.org/wordprocessingml/2006/main" xmlns:w14="http://schemas.microsoft.com/office/word/2010/wordml" xmlns:w15="http://schemas.microsoft.com/office/word/2012/wordml" xmlns:wpg="http://schemas.microsoft.com/office/word/2010/wordprocessingGroup" xmlns:wpi="http://schemas.microsoft.com/office/word/2010/wordprocessingInk" xmlns:wne="http://schemas.microsoft.com/office/word/2006/wordml" xmlns:wps="http://schemas.microsoft.com/office/word/2010/wordprocessingShape" mc:Ignorable="w14 w15 wp14">
+<w:document xmlns:wpc="http://schemas.microsoft.com/office/word/2010/wordprocessingCanvas" xmlns:mc="http://schemas.openxmlformats.org/markup-compatibility/2006" xmlns:o="urn:schemas-microsoft-com:office:office" xmlns:r="http://schemas.openxmlformats.org/officeDocument/2006/relationships" xmlns:m="http://schemas.openxmlformats.org/officeDocument/2006/math" xmlns:v="urn:schemas-microsoft-com:vml" xmlns:wp14="http://schemas.microsoft.com/office/word/2010/wordprocessingDrawing" xmlns:wp="http://schemas.openxmlformats.org/drawingml/2006/wordprocessingDrawing" xmlns:w10="urn:schemas-microsoft-com:office:word" xmlns:w="http://schemas.openxmlformats.org/wordprocessingml/2006/main" xmlns:w14="http://schemas.microsoft.com/office/word/2010/wordml" xmlns:wpg="http://schemas.microsoft.com/office/word/2010/wordprocessingGroup" xmlns:wpi="http://schemas.microsoft.com/office/word/2010/wordprocessingInk" xmlns:wne="http://schemas.microsoft.com/office/word/2006/wordml" xmlns:wps="http://schemas.microsoft.com/office/word/2010/wordprocessingShape" mc:Ignorable="w14 wp14">
   <w:body>
     <w:p>
       <w:pPr>
         <w:spacing w:before="78" w:after="78"/>
-        <w:ind w:firstLine="880"/>
+        <w:ind w:firstLine="883"/>
         <w:jc w:val="center"/>
         <w:rPr>
           <w:rFonts w:eastAsia="楷体_GB2312"/>
@@ -18,7 +18,7 @@
     <w:p>
       <w:pPr>
         <w:spacing w:before="78" w:after="78"/>
-        <w:ind w:firstLine="880"/>
+        <w:ind w:firstLine="883"/>
         <w:jc w:val="center"/>
         <w:rPr>
           <w:rFonts w:eastAsia="楷体_GB2312"/>
@@ -31,7 +31,7 @@
     <w:p>
       <w:pPr>
         <w:spacing w:before="78" w:after="78"/>
-        <w:ind w:firstLine="720"/>
+        <w:ind w:firstLine="723"/>
         <w:jc w:val="center"/>
         <w:rPr>
           <w:rFonts w:eastAsia="楷体_GB2312"/>
@@ -66,7 +66,7 @@
                     </pic:cNvPicPr>
                   </pic:nvPicPr>
                   <pic:blipFill>
-                    <a:blip r:embed="rId7">
+                    <a:blip r:embed="rId8" cstate="print">
                       <a:extLst>
                         <a:ext uri="{28A0092B-C50C-407E-A947-70E740481C1C}">
                           <a14:useLocalDpi xmlns:a14="http://schemas.microsoft.com/office/drawing/2010/main" val="0"/>
@@ -101,7 +101,7 @@
     <w:p>
       <w:pPr>
         <w:spacing w:before="78" w:after="78"/>
-        <w:ind w:firstLine="880"/>
+        <w:ind w:firstLine="883"/>
         <w:jc w:val="center"/>
         <w:rPr>
           <w:rFonts w:eastAsia="楷体_GB2312"/>
@@ -114,7 +114,7 @@
     <w:p>
       <w:pPr>
         <w:spacing w:before="78" w:after="78"/>
-        <w:ind w:firstLine="1120"/>
+        <w:ind w:firstLine="1124"/>
         <w:jc w:val="center"/>
         <w:rPr>
           <w:b/>
@@ -134,7 +134,7 @@
     <w:p>
       <w:pPr>
         <w:spacing w:before="78" w:after="78"/>
-        <w:ind w:firstLine="640"/>
+        <w:ind w:firstLine="643"/>
         <w:rPr>
           <w:b/>
           <w:sz w:val="32"/>
@@ -144,7 +144,7 @@
     <w:p>
       <w:pPr>
         <w:spacing w:before="78" w:after="78"/>
-        <w:ind w:firstLine="640"/>
+        <w:ind w:firstLine="643"/>
         <w:rPr>
           <w:b/>
           <w:sz w:val="32"/>
@@ -154,7 +154,7 @@
     <w:p>
       <w:pPr>
         <w:spacing w:before="78" w:after="78"/>
-        <w:ind w:firstLine="640"/>
+        <w:ind w:firstLine="643"/>
         <w:rPr>
           <w:b/>
           <w:sz w:val="32"/>
@@ -164,7 +164,7 @@
     <w:p>
       <w:pPr>
         <w:spacing w:before="78" w:after="78"/>
-        <w:ind w:firstLineChars="300" w:firstLine="1080"/>
+        <w:ind w:firstLineChars="300" w:firstLine="1084"/>
         <w:rPr>
           <w:b/>
           <w:sz w:val="36"/>
@@ -202,7 +202,7 @@
     <w:p>
       <w:pPr>
         <w:spacing w:before="78" w:after="78"/>
-        <w:ind w:firstLine="640"/>
+        <w:ind w:firstLine="643"/>
         <w:rPr>
           <w:b/>
           <w:sz w:val="32"/>
@@ -212,7 +212,7 @@
     <w:p>
       <w:pPr>
         <w:spacing w:before="78" w:after="78" w:line="360" w:lineRule="auto"/>
-        <w:ind w:firstLine="640"/>
+        <w:ind w:firstLine="643"/>
         <w:rPr>
           <w:b/>
           <w:sz w:val="32"/>
@@ -223,7 +223,7 @@
     <w:p>
       <w:pPr>
         <w:spacing w:before="78" w:after="78" w:line="360" w:lineRule="auto"/>
-        <w:ind w:firstLine="640"/>
+        <w:ind w:firstLine="643"/>
         <w:rPr>
           <w:b/>
           <w:sz w:val="32"/>
@@ -234,7 +234,7 @@
     <w:p>
       <w:pPr>
         <w:spacing w:before="78" w:after="78" w:line="360" w:lineRule="auto"/>
-        <w:ind w:firstLine="640"/>
+        <w:ind w:firstLine="643"/>
         <w:rPr>
           <w:b/>
           <w:sz w:val="32"/>
@@ -245,7 +245,7 @@
     <w:p>
       <w:pPr>
         <w:spacing w:beforeLines="80" w:before="192" w:after="60" w:line="360" w:lineRule="auto"/>
-        <w:ind w:firstLineChars="686" w:firstLine="2195"/>
+        <w:ind w:firstLineChars="686" w:firstLine="2204"/>
         <w:rPr>
           <w:b/>
           <w:sz w:val="32"/>
@@ -308,7 +308,7 @@
     <w:p>
       <w:pPr>
         <w:spacing w:beforeLines="80" w:before="192" w:after="60" w:line="360" w:lineRule="auto"/>
-        <w:ind w:firstLineChars="686" w:firstLine="2195"/>
+        <w:ind w:firstLineChars="686" w:firstLine="2204"/>
         <w:rPr>
           <w:b/>
           <w:sz w:val="32"/>
@@ -371,7 +371,7 @@
     <w:p>
       <w:pPr>
         <w:spacing w:beforeLines="80" w:before="192" w:after="60" w:line="360" w:lineRule="auto"/>
-        <w:ind w:firstLineChars="686" w:firstLine="2195"/>
+        <w:ind w:firstLineChars="686" w:firstLine="2204"/>
         <w:rPr>
           <w:b/>
           <w:sz w:val="32"/>
@@ -418,7 +418,7 @@
     <w:p>
       <w:pPr>
         <w:spacing w:beforeLines="80" w:before="192" w:after="60" w:line="360" w:lineRule="auto"/>
-        <w:ind w:firstLineChars="686" w:firstLine="2195"/>
+        <w:ind w:firstLineChars="686" w:firstLine="2204"/>
         <w:rPr>
           <w:b/>
           <w:sz w:val="32"/>
@@ -465,7 +465,7 @@
     <w:p>
       <w:pPr>
         <w:spacing w:beforeLines="80" w:before="192" w:after="60" w:line="360" w:lineRule="auto"/>
-        <w:ind w:firstLineChars="686" w:firstLine="2195"/>
+        <w:ind w:firstLineChars="686" w:firstLine="2204"/>
         <w:rPr>
           <w:b/>
           <w:sz w:val="32"/>
@@ -514,7 +514,7 @@
     <w:p>
       <w:pPr>
         <w:spacing w:beforeLines="80" w:before="192" w:after="60" w:line="360" w:lineRule="auto"/>
-        <w:ind w:firstLineChars="686" w:firstLine="2195"/>
+        <w:ind w:firstLineChars="686" w:firstLine="2204"/>
         <w:rPr>
           <w:b/>
           <w:sz w:val="32"/>
@@ -597,7 +597,6 @@
         <w:ind w:firstLineChars="0" w:firstLine="0"/>
         <w:jc w:val="left"/>
         <w:rPr>
-          <w:rFonts w:hint="eastAsia"/>
           <w:b/>
           <w:sz w:val="32"/>
         </w:rPr>
@@ -754,12 +753,45 @@
         <w:pStyle w:val="074150505"/>
         <w:spacing w:beforeLines="0" w:afterLines="0"/>
         <w:ind w:firstLine="480"/>
+        <w:jc w:val="center"/>
         <w:rPr>
           <w:rFonts w:eastAsia="宋体" w:cs="Times New Roman"/>
           <w:sz w:val="24"/>
           <w:szCs w:val="24"/>
         </w:rPr>
       </w:pPr>
+      <w:r>
+        <w:rPr>
+          <w:rFonts w:eastAsia="宋体" w:cs="Times New Roman"/>
+          <w:sz w:val="24"/>
+          <w:szCs w:val="24"/>
+        </w:rPr>
+        <w:object w:dxaOrig="4245" w:dyaOrig="6255" w14:anchorId="6725479E">
+          <v:shapetype id="_x0000_t75" coordsize="21600,21600" o:spt="75" o:preferrelative="t" path="m@4@5l@4@11@9@11@9@5xe" filled="f" stroked="f">
+            <v:stroke joinstyle="miter"/>
+            <v:formulas>
+              <v:f eqn="if lineDrawn pixelLineWidth 0"/>
+              <v:f eqn="sum @0 1 0"/>
+              <v:f eqn="sum 0 0 @1"/>
+              <v:f eqn="prod @2 1 2"/>
+              <v:f eqn="prod @3 21600 pixelWidth"/>
+              <v:f eqn="prod @3 21600 pixelHeight"/>
+              <v:f eqn="sum @0 0 1"/>
+              <v:f eqn="prod @6 1 2"/>
+              <v:f eqn="prod @7 21600 pixelWidth"/>
+              <v:f eqn="sum @8 21600 0"/>
+              <v:f eqn="prod @7 21600 pixelHeight"/>
+              <v:f eqn="sum @10 21600 0"/>
+            </v:formulas>
+            <v:path o:extrusionok="f" gradientshapeok="t" o:connecttype="rect"/>
+            <o:lock v:ext="edit" aspectratio="t"/>
+          </v:shapetype>
+          <v:shape id="_x0000_i1025" type="#_x0000_t75" style="width:212.25pt;height:312.7pt" o:ole="">
+            <v:imagedata r:id="rId9" o:title=""/>
+          </v:shape>
+          <o:OLEObject Type="Embed" ProgID="Visio.Drawing.15" ShapeID="_x0000_i1025" DrawAspect="Content" ObjectID="_1590826350" r:id="rId10"/>
+        </w:object>
+      </w:r>
     </w:p>
     <w:p>
       <w:pPr>
@@ -842,13 +874,21 @@
       <w:pPr>
         <w:pStyle w:val="074150505"/>
         <w:spacing w:beforeLines="0" w:afterLines="0"/>
-        <w:ind w:firstLine="420"/>
-        <w:rPr>
-          <w:rFonts w:eastAsia="宋体" w:cs="Times New Roman"/>
-          <w:sz w:val="21"/>
-          <w:szCs w:val="21"/>
-        </w:rPr>
-      </w:pPr>
+        <w:ind w:firstLine="480"/>
+        <w:rPr>
+          <w:rFonts w:eastAsia="宋体" w:cs="Times New Roman"/>
+          <w:sz w:val="24"/>
+          <w:szCs w:val="24"/>
+        </w:rPr>
+      </w:pPr>
+      <w:r>
+        <w:rPr>
+          <w:rFonts w:eastAsia="宋体" w:cs="Times New Roman"/>
+          <w:sz w:val="24"/>
+          <w:szCs w:val="24"/>
+        </w:rPr>
+        <w:t>系统的设计契合业务流程，所以在首页部分对业务流程进行了展示，而后续系统的开发也根据业务流程进行：</w:t>
+      </w:r>
     </w:p>
     <w:p>
       <w:pPr>
@@ -867,7 +907,12 @@
           <w:sz w:val="24"/>
           <w:szCs w:val="24"/>
         </w:rPr>
-        <w:t>系统的设计契合业务流程，所以在首页部分对业务流程进行了展示，而后续系统的开发也根据业务流程进行：</w:t>
+        <w:object w:dxaOrig="7185" w:dyaOrig="8790" w14:anchorId="27481320">
+          <v:shape id="_x0000_i1026" type="#_x0000_t75" style="width:359.45pt;height:439.5pt" o:ole="">
+            <v:imagedata r:id="rId11" o:title=""/>
+          </v:shape>
+          <o:OLEObject Type="Embed" ProgID="Visio.Drawing.15" ShapeID="_x0000_i1026" DrawAspect="Content" ObjectID="_1590826351" r:id="rId12"/>
+        </w:object>
       </w:r>
     </w:p>
     <w:p>
@@ -885,72 +930,10 @@
       <w:r>
         <w:rPr>
           <w:rFonts w:eastAsia="宋体" w:cs="Times New Roman"/>
-          <w:noProof/>
           <w:sz w:val="21"/>
           <w:szCs w:val="21"/>
         </w:rPr>
-        <w:drawing>
-          <wp:anchor distT="0" distB="0" distL="114300" distR="114300" simplePos="0" relativeHeight="251685888" behindDoc="0" locked="0" layoutInCell="1" allowOverlap="1" wp14:anchorId="188B4143" wp14:editId="5BC9FA10">
-            <wp:simplePos x="0" y="0"/>
-            <wp:positionH relativeFrom="column">
-              <wp:posOffset>-5080</wp:posOffset>
-            </wp:positionH>
-            <wp:positionV relativeFrom="paragraph">
-              <wp:posOffset>37465</wp:posOffset>
-            </wp:positionV>
-            <wp:extent cx="5806440" cy="4971415"/>
-            <wp:effectExtent l="0" t="0" r="0" b="0"/>
-            <wp:wrapTopAndBottom/>
-            <wp:docPr id="21" name="图片 21" descr="../myArea/毕设相关/其他材料/申请流程泳道图.png"/>
-            <wp:cNvGraphicFramePr>
-              <a:graphicFrameLocks xmlns:a="http://schemas.openxmlformats.org/drawingml/2006/main" noChangeAspect="1"/>
-            </wp:cNvGraphicFramePr>
-            <a:graphic xmlns:a="http://schemas.openxmlformats.org/drawingml/2006/main">
-              <a:graphicData uri="http://schemas.openxmlformats.org/drawingml/2006/picture">
-                <pic:pic xmlns:pic="http://schemas.openxmlformats.org/drawingml/2006/picture">
-                  <pic:nvPicPr>
-                    <pic:cNvPr id="0" name="Picture 3" descr="../myArea/毕设相关/其他材料/申请流程泳道图.png"/>
-                    <pic:cNvPicPr>
-                      <a:picLocks noChangeAspect="1" noChangeArrowheads="1"/>
-                    </pic:cNvPicPr>
-                  </pic:nvPicPr>
-                  <pic:blipFill>
-                    <a:blip r:embed="rId8">
-                      <a:extLst>
-                        <a:ext uri="{28A0092B-C50C-407E-A947-70E740481C1C}">
-                          <a14:useLocalDpi xmlns:a14="http://schemas.microsoft.com/office/drawing/2010/main" val="0"/>
-                        </a:ext>
-                      </a:extLst>
-                    </a:blip>
-                    <a:srcRect/>
-                    <a:stretch>
-                      <a:fillRect/>
-                    </a:stretch>
-                  </pic:blipFill>
-                  <pic:spPr bwMode="auto">
-                    <a:xfrm>
-                      <a:off x="0" y="0"/>
-                      <a:ext cx="5806440" cy="4971415"/>
-                    </a:xfrm>
-                    <a:prstGeom prst="rect">
-                      <a:avLst/>
-                    </a:prstGeom>
-                    <a:noFill/>
-                    <a:ln>
-                      <a:noFill/>
-                    </a:ln>
-                  </pic:spPr>
-                </pic:pic>
-              </a:graphicData>
-            </a:graphic>
-            <wp14:sizeRelH relativeFrom="margin">
-              <wp14:pctWidth>0</wp14:pctWidth>
-            </wp14:sizeRelH>
-            <wp14:sizeRelV relativeFrom="margin">
-              <wp14:pctHeight>0</wp14:pctHeight>
-            </wp14:sizeRelV>
-          </wp:anchor>
-        </w:drawing>
+        <w:t>图</w:t>
       </w:r>
       <w:r>
         <w:rPr>
@@ -958,7 +941,7 @@
           <w:sz w:val="21"/>
           <w:szCs w:val="21"/>
         </w:rPr>
-        <w:t>图</w:t>
+        <w:t xml:space="preserve">1-2 </w:t>
       </w:r>
       <w:r>
         <w:rPr>
@@ -966,15 +949,118 @@
           <w:sz w:val="21"/>
           <w:szCs w:val="21"/>
         </w:rPr>
-        <w:t xml:space="preserve">1-2 </w:t>
-      </w:r>
-      <w:r>
+        <w:t>申请报销流程泳道图</w:t>
+      </w:r>
+    </w:p>
+    <w:p>
+      <w:pPr>
+        <w:ind w:firstLine="480"/>
+      </w:pPr>
+      <w:r>
+        <w:t>首先用户创建申请单以及出差任务申请。在该部分中，系统需要首先对用户身份进行判定，系统自动获取该用户的个人信息并写入相关的申请单内容，同时系统需要获取用户可以选择的项目供用户选择。用户一旦提交信息，然后系统根据用户填写的申请信息与后端通讯，后端对用户信息进行验证，成功后将信息添加到数据库，即生成一天对应的申请。</w:t>
+      </w:r>
+    </w:p>
+    <w:p>
+      <w:pPr>
+        <w:ind w:firstLine="480"/>
+        <w:jc w:val="center"/>
+      </w:pPr>
+      <w:r>
+        <w:object w:dxaOrig="6105" w:dyaOrig="8565" w14:anchorId="630617ED">
+          <v:shape id="_x0000_i1027" type="#_x0000_t75" style="width:305.2pt;height:428.25pt" o:ole="">
+            <v:imagedata r:id="rId13" o:title=""/>
+          </v:shape>
+          <o:OLEObject Type="Embed" ProgID="Visio.Drawing.15" ShapeID="_x0000_i1027" DrawAspect="Content" ObjectID="_1590826352" r:id="rId14"/>
+        </w:object>
+      </w:r>
+    </w:p>
+    <w:p>
+      <w:pPr>
+        <w:pStyle w:val="074150505"/>
+        <w:spacing w:beforeLines="0" w:afterLines="0"/>
+        <w:ind w:firstLine="480"/>
+        <w:jc w:val="left"/>
         <w:rPr>
           <w:rFonts w:eastAsia="宋体" w:cs="Times New Roman"/>
           <w:sz w:val="21"/>
           <w:szCs w:val="21"/>
         </w:rPr>
-        <w:t>申请报销流程泳道图</w:t>
+      </w:pPr>
+      <w:r>
+        <w:rPr>
+          <w:rFonts w:eastAsia="宋体" w:cs="Times New Roman"/>
+          <w:sz w:val="24"/>
+          <w:szCs w:val="24"/>
+        </w:rPr>
+        <w:t xml:space="preserve">                   </w:t>
+      </w:r>
+      <w:r>
+        <w:rPr>
+          <w:rFonts w:eastAsia="宋体" w:cs="Times New Roman"/>
+          <w:sz w:val="24"/>
+          <w:szCs w:val="24"/>
+        </w:rPr>
+        <w:t xml:space="preserve"> </w:t>
+      </w:r>
+      <w:r>
+        <w:rPr>
+          <w:rFonts w:eastAsia="宋体" w:cs="Times New Roman"/>
+          <w:sz w:val="21"/>
+          <w:szCs w:val="21"/>
+        </w:rPr>
+        <w:t>图</w:t>
+      </w:r>
+      <w:r>
+        <w:rPr>
+          <w:rFonts w:eastAsia="宋体" w:cs="Times New Roman"/>
+          <w:sz w:val="21"/>
+          <w:szCs w:val="21"/>
+        </w:rPr>
+        <w:t xml:space="preserve">1-3 </w:t>
+      </w:r>
+      <w:r>
+        <w:rPr>
+          <w:rFonts w:eastAsia="宋体" w:cs="Times New Roman"/>
+          <w:sz w:val="21"/>
+          <w:szCs w:val="21"/>
+        </w:rPr>
+        <w:t>创建申请流程图</w:t>
+      </w:r>
+    </w:p>
+    <w:p>
+      <w:pPr>
+        <w:ind w:firstLine="480"/>
+      </w:pPr>
+      <w:r>
+        <w:t>创建完成后，用户可以通过待办信息查看未完成的申请。同时系统根据用户的权限等级，开放对应的审批入口。用户进入未完成申请或审批，系统返回相应状态的申请单列表。对于未完成的申请单，系统提供撤销功能。同时提供查看详情的路口。详情页中，系统展示当前申请状态以及总状态，申请单信息，以及对应的出差申请信息。如果用户拥有对申请的审批权限，在待办中可以看到待审批的入口。系统检验用户权限后，展示用户可以审批的申请。</w:t>
+      </w:r>
+    </w:p>
+    <w:p>
+      <w:pPr>
+        <w:ind w:firstLine="480"/>
+      </w:pPr>
+      <w:r>
+        <w:t>审批完成后，申请单状态修改，申请进入第二阶段，即审批报销阶段。首先用户查询自己可报销的申请，后端经过校验后返回信息。用户给选择报销的申请，动态添加报销项目，同时可以上传发票图片。后端接受到添加的项目信息进行检验，成功后加入数据库。其中对于上传的图片的存储实现有一定的难度，这里应用了</w:t>
+      </w:r>
+      <w:r>
+        <w:t>node</w:t>
+      </w:r>
+      <w:r>
+        <w:t>的</w:t>
+      </w:r>
+      <w:proofErr w:type="gramStart"/>
+      <w:r>
+        <w:t>流处理</w:t>
+      </w:r>
+      <w:proofErr w:type="gramEnd"/>
+      <w:r>
+        <w:t>信息，将文件保存下来，同时还要生成相应的</w:t>
+      </w:r>
+      <w:r>
+        <w:t>url</w:t>
+      </w:r>
+      <w:r>
+        <w:t>存入数据库，在这个过程中一旦出错，需要及时删除生成的文件。</w:t>
       </w:r>
     </w:p>
     <w:p>
@@ -982,6 +1068,7 @@
         <w:pStyle w:val="074150505"/>
         <w:spacing w:beforeLines="0" w:afterLines="0"/>
         <w:ind w:firstLine="480"/>
+        <w:jc w:val="center"/>
         <w:rPr>
           <w:rFonts w:eastAsia="宋体" w:cs="Times New Roman"/>
           <w:sz w:val="24"/>
@@ -994,31 +1081,20 @@
           <w:sz w:val="24"/>
           <w:szCs w:val="24"/>
         </w:rPr>
-        <w:tab/>
-      </w:r>
-      <w:r>
-        <w:rPr>
-          <w:rFonts w:eastAsia="宋体" w:cs="Times New Roman"/>
-          <w:sz w:val="24"/>
-          <w:szCs w:val="24"/>
-        </w:rPr>
-        <w:tab/>
-      </w:r>
-    </w:p>
-    <w:p>
-      <w:pPr>
-        <w:ind w:firstLine="480"/>
-      </w:pPr>
-      <w:r>
-        <w:t>首先用户创建申请单以及出差任务申请。在该部分中，系统需要首先对用户身份进行判定，系统自动获取该用户的个人信息并写入相关的申请单内容，同时系统需要获取用户可以选择的项目供用户选择。用户一旦提交信息，然后系统根据用户填写的申请信息与后端通讯，后端对用户信息进行验证，成功后将信息添加到数据库，即生成一天对应的申请。</w:t>
+        <w:object w:dxaOrig="6390" w:dyaOrig="9015" w14:anchorId="5365895F">
+          <v:shape id="_x0000_i1028" type="#_x0000_t75" style="width:319.7pt;height:450.8pt" o:ole="">
+            <v:imagedata r:id="rId15" o:title=""/>
+          </v:shape>
+          <o:OLEObject Type="Embed" ProgID="Visio.Drawing.15" ShapeID="_x0000_i1028" DrawAspect="Content" ObjectID="_1590826353" r:id="rId16"/>
+        </w:object>
       </w:r>
     </w:p>
     <w:p>
       <w:pPr>
         <w:pStyle w:val="074150505"/>
         <w:spacing w:beforeLines="0" w:afterLines="0"/>
-        <w:ind w:firstLine="480"/>
-        <w:jc w:val="left"/>
+        <w:ind w:firstLine="420"/>
+        <w:jc w:val="center"/>
         <w:rPr>
           <w:rFonts w:eastAsia="宋体" w:cs="Times New Roman"/>
           <w:sz w:val="21"/>
@@ -1028,22 +1104,6 @@
       <w:r>
         <w:rPr>
           <w:rFonts w:eastAsia="宋体" w:cs="Times New Roman"/>
-          <w:sz w:val="24"/>
-          <w:szCs w:val="24"/>
-        </w:rPr>
-        <w:t xml:space="preserve">                   </w:t>
-      </w:r>
-      <w:r>
-        <w:rPr>
-          <w:rFonts w:eastAsia="宋体" w:cs="Times New Roman"/>
-          <w:sz w:val="24"/>
-          <w:szCs w:val="24"/>
-        </w:rPr>
-        <w:t xml:space="preserve"> </w:t>
-      </w:r>
-      <w:r>
-        <w:rPr>
-          <w:rFonts w:eastAsia="宋体" w:cs="Times New Roman"/>
           <w:sz w:val="21"/>
           <w:szCs w:val="21"/>
         </w:rPr>
@@ -1055,7 +1115,7 @@
           <w:sz w:val="21"/>
           <w:szCs w:val="21"/>
         </w:rPr>
-        <w:t xml:space="preserve">1-3 </w:t>
+        <w:t xml:space="preserve">1-4 </w:t>
       </w:r>
       <w:r>
         <w:rPr>
@@ -1063,91 +1123,15 @@
           <w:sz w:val="21"/>
           <w:szCs w:val="21"/>
         </w:rPr>
-        <w:t>创建申请流程图</w:t>
-      </w:r>
-    </w:p>
-    <w:p>
-      <w:pPr>
-        <w:pStyle w:val="074150505"/>
-        <w:spacing w:beforeLines="0" w:afterLines="0"/>
-        <w:ind w:firstLine="480"/>
-        <w:rPr>
-          <w:rFonts w:eastAsia="宋体" w:cs="Times New Roman"/>
-          <w:sz w:val="24"/>
-          <w:szCs w:val="24"/>
-        </w:rPr>
-      </w:pPr>
-    </w:p>
-    <w:p>
-      <w:pPr>
-        <w:ind w:firstLine="480"/>
-      </w:pPr>
-      <w:r>
-        <w:t>创建完成后，用户可以通过待办信息查看未完成的申请。同时系统根据用户的权限等级，开放对应的审批入口。用户进入未完成申请或审批，系统返回相应状态的申请单列表。对于未完成的申请单，系统提供撤销功能。同时提供查看详情的路口。详情页中，系统展示当前申请状态以及总状态，申请单信息，以及对应的出差申请信息。如果用户拥有对申请的审批权限，在待办中可以看到待审批的入口。系统检验用户权限后，展示用户可以审批的申请。流程如下</w:t>
-      </w:r>
-    </w:p>
-    <w:p>
-      <w:pPr>
-        <w:pStyle w:val="074150505"/>
-        <w:spacing w:beforeLines="0" w:afterLines="0"/>
-        <w:ind w:firstLine="480"/>
-        <w:rPr>
-          <w:rFonts w:eastAsia="宋体" w:cs="Times New Roman"/>
-          <w:sz w:val="24"/>
-          <w:szCs w:val="24"/>
-        </w:rPr>
-      </w:pPr>
-    </w:p>
-    <w:p>
-      <w:pPr>
-        <w:pStyle w:val="074150505"/>
-        <w:spacing w:beforeLines="0" w:afterLines="0"/>
-        <w:ind w:firstLine="480"/>
-        <w:rPr>
-          <w:rFonts w:eastAsia="宋体" w:cs="Times New Roman" w:hint="eastAsia"/>
+        <w:t>报销</w:t>
+      </w:r>
+      <w:r>
+        <w:rPr>
+          <w:rFonts w:eastAsia="宋体" w:cs="Times New Roman"/>
           <w:sz w:val="21"/>
           <w:szCs w:val="21"/>
         </w:rPr>
-      </w:pPr>
-      <w:r>
-        <w:rPr>
-          <w:rFonts w:eastAsia="宋体" w:cs="Times New Roman"/>
-          <w:sz w:val="24"/>
-          <w:szCs w:val="24"/>
-        </w:rPr>
-        <w:tab/>
-      </w:r>
-      <w:r>
-        <w:rPr>
-          <w:rFonts w:eastAsia="宋体" w:cs="Times New Roman"/>
-          <w:sz w:val="24"/>
-          <w:szCs w:val="24"/>
-        </w:rPr>
-        <w:tab/>
-      </w:r>
-      <w:r>
-        <w:rPr>
-          <w:rFonts w:eastAsia="宋体" w:cs="Times New Roman"/>
-          <w:sz w:val="24"/>
-          <w:szCs w:val="24"/>
-        </w:rPr>
-        <w:tab/>
-      </w:r>
-      <w:r>
-        <w:rPr>
-          <w:rFonts w:eastAsia="宋体" w:cs="Times New Roman"/>
-          <w:sz w:val="24"/>
-          <w:szCs w:val="24"/>
-        </w:rPr>
-        <w:tab/>
-      </w:r>
-      <w:r>
-        <w:rPr>
-          <w:rFonts w:eastAsia="宋体" w:cs="Times New Roman"/>
-          <w:sz w:val="24"/>
-          <w:szCs w:val="24"/>
-        </w:rPr>
-        <w:t xml:space="preserve"> </w:t>
+        <w:t>审批</w:t>
       </w:r>
       <w:r>
         <w:rPr>
@@ -1155,234 +1139,85 @@
           <w:sz w:val="21"/>
           <w:szCs w:val="21"/>
         </w:rPr>
-        <w:t>图</w:t>
-      </w:r>
-      <w:r>
-        <w:rPr>
-          <w:rFonts w:eastAsia="宋体" w:cs="Times New Roman"/>
-          <w:sz w:val="21"/>
-          <w:szCs w:val="21"/>
-        </w:rPr>
-        <w:t xml:space="preserve">1-4 </w:t>
-      </w:r>
-      <w:r>
-        <w:rPr>
-          <w:rFonts w:eastAsia="宋体" w:cs="Times New Roman"/>
-          <w:sz w:val="21"/>
-          <w:szCs w:val="21"/>
-        </w:rPr>
-        <w:t>获取入口信息及申请信息流程图</w:t>
-      </w:r>
-    </w:p>
-    <w:p>
-      <w:pPr>
-        <w:ind w:firstLine="480"/>
-      </w:pPr>
-      <w:r>
-        <w:t>审批完成后，申请单状态修改，申请进入第二阶段，即审批报销阶段。首先用户查询自己可报销的申请，后端经过校验后返回信息。用户给选择报销的申请，动态添加报销项目，同时可以上传发票图片。后端接受到添加的项目信息进行检验，成功后加入数据库。其中对于上传的图片的存储实现有一定的难度，这里应用了</w:t>
-      </w:r>
-      <w:r>
-        <w:t>node</w:t>
-      </w:r>
-      <w:r>
-        <w:t>的流处理信息，将文件保存下来，同时还要生成相应的</w:t>
-      </w:r>
-      <w:proofErr w:type="spellStart"/>
+        <w:t>流程图</w:t>
+      </w:r>
+    </w:p>
+    <w:p>
+      <w:pPr>
+        <w:ind w:firstLine="480"/>
+      </w:pPr>
+      <w:r>
+        <w:t>在前端部分，主要解决对于上传的图片和已经上</w:t>
+      </w:r>
+      <w:proofErr w:type="gramStart"/>
+      <w:r>
+        <w:t>传图片</w:t>
+      </w:r>
+      <w:proofErr w:type="gramEnd"/>
+      <w:r>
+        <w:t>的展示问题。设计了图片放大显示的功能。原理是应用一个出事隐藏的</w:t>
+      </w:r>
+      <w:r>
+        <w:t>div</w:t>
+      </w:r>
+      <w:r>
+        <w:t>，当需要放大时，显示</w:t>
+      </w:r>
+      <w:r>
+        <w:t>div</w:t>
+      </w:r>
+      <w:r>
+        <w:t>，同时在里面填入图片信息。系统对于未审批的报销单的报销条目和上传图片提供及时删除功能。一旦提交申请，拥有报销审批权限的用户会在待办中的未报销的审批中获取到申请，用户可以对申请进行审批。后端接收到审批数据后首先进行权限校验，成功后将审批结果写入数据库，同时申请单状态进行相应修改。审批结束后，等申请人提交实体单据，审批人点击完成，则该申请单的生命周期结束。</w:t>
+      </w:r>
+    </w:p>
+    <w:p>
+      <w:pPr>
+        <w:ind w:firstLine="480"/>
+      </w:pPr>
+      <w:r>
+        <w:t>系统提供了查询功能，可以根据条件（申请人，申请时间，所属项目等）查询申请并查看申请详情。该详情中系统展示了申请单相关的全部信息，包括申请单信息，出差任务申请信息和报销申请信息。为了加快信息获取速度，使用非阻塞的异步</w:t>
+      </w:r>
+      <w:r>
+        <w:t>ajax</w:t>
+      </w:r>
+      <w:r>
+        <w:t>请求同时获取出差任务申请和报销申请的信息。</w:t>
+      </w:r>
+    </w:p>
+    <w:p>
+      <w:pPr>
+        <w:ind w:firstLine="480"/>
+      </w:pPr>
+      <w:r>
+        <w:lastRenderedPageBreak/>
+        <w:t>系统完成了对于出差任务申请的线上打印功能，不需要再在本地生成</w:t>
+      </w:r>
+      <w:r>
+        <w:t>word</w:t>
+      </w:r>
+      <w:r>
+        <w:t>文件，可以在线上直接打印格式已经调好的信息。同时也完成了对于报销申请的导出</w:t>
+      </w:r>
+      <w:r>
+        <w:t>excel</w:t>
+      </w:r>
+      <w:r>
+        <w:t>表格的功能。同时在</w:t>
+      </w:r>
+      <w:r>
+        <w:t>excel</w:t>
+      </w:r>
+      <w:r>
+        <w:t>中对相应的单元格进行了合并，以及对文字样式进行了调整。生成的过程中，使用异步的文件读写操作，防止服务器阻塞，有效提高效率。后端生成文件后将</w:t>
+      </w:r>
       <w:r>
         <w:t>url</w:t>
       </w:r>
-      <w:proofErr w:type="spellEnd"/>
-      <w:r>
-        <w:t>存入数据库，在这个过程中一旦出错，需要及时删除生成的文件。流程如下：</w:t>
-      </w:r>
-    </w:p>
-    <w:p>
-      <w:pPr>
-        <w:pStyle w:val="074150505"/>
-        <w:spacing w:beforeLines="0" w:afterLines="0"/>
-        <w:ind w:firstLine="480"/>
-        <w:rPr>
-          <w:rFonts w:eastAsia="宋体" w:cs="Times New Roman"/>
-          <w:sz w:val="24"/>
-          <w:szCs w:val="24"/>
-        </w:rPr>
-      </w:pPr>
-    </w:p>
-    <w:p>
-      <w:pPr>
-        <w:pStyle w:val="074150505"/>
-        <w:spacing w:beforeLines="0" w:afterLines="0"/>
-        <w:ind w:firstLine="480"/>
-        <w:rPr>
-          <w:rFonts w:eastAsia="宋体" w:cs="Times New Roman"/>
-          <w:sz w:val="24"/>
-          <w:szCs w:val="24"/>
-        </w:rPr>
-      </w:pPr>
-    </w:p>
-    <w:p>
-      <w:pPr>
-        <w:pStyle w:val="074150505"/>
-        <w:spacing w:beforeLines="0" w:afterLines="0"/>
-        <w:ind w:firstLine="480"/>
-        <w:rPr>
-          <w:rFonts w:eastAsia="宋体" w:cs="Times New Roman"/>
-          <w:sz w:val="24"/>
-          <w:szCs w:val="24"/>
-        </w:rPr>
-      </w:pPr>
-    </w:p>
-    <w:p>
-      <w:pPr>
-        <w:pStyle w:val="074150505"/>
-        <w:spacing w:beforeLines="0" w:afterLines="0"/>
-        <w:ind w:firstLine="480"/>
-        <w:rPr>
-          <w:rFonts w:eastAsia="宋体" w:cs="Times New Roman" w:hint="eastAsia"/>
-          <w:sz w:val="21"/>
-          <w:szCs w:val="21"/>
-        </w:rPr>
-      </w:pPr>
-      <w:r>
-        <w:rPr>
-          <w:rFonts w:eastAsia="宋体" w:cs="Times New Roman"/>
-          <w:sz w:val="24"/>
-          <w:szCs w:val="24"/>
-        </w:rPr>
-        <w:tab/>
-      </w:r>
-      <w:r>
-        <w:rPr>
-          <w:rFonts w:eastAsia="宋体" w:cs="Times New Roman"/>
-          <w:sz w:val="24"/>
-          <w:szCs w:val="24"/>
-        </w:rPr>
-        <w:tab/>
-      </w:r>
-      <w:r>
-        <w:rPr>
-          <w:rFonts w:eastAsia="宋体" w:cs="Times New Roman"/>
-          <w:sz w:val="24"/>
-          <w:szCs w:val="24"/>
-        </w:rPr>
-        <w:tab/>
-      </w:r>
-      <w:r>
-        <w:rPr>
-          <w:rFonts w:eastAsia="宋体" w:cs="Times New Roman"/>
-          <w:sz w:val="24"/>
-          <w:szCs w:val="24"/>
-        </w:rPr>
-        <w:tab/>
-      </w:r>
-      <w:r>
-        <w:rPr>
-          <w:rFonts w:eastAsia="宋体" w:cs="Times New Roman"/>
-          <w:sz w:val="24"/>
-          <w:szCs w:val="24"/>
-        </w:rPr>
-        <w:tab/>
-        <w:t xml:space="preserve">    </w:t>
-      </w:r>
-      <w:r>
-        <w:rPr>
-          <w:rFonts w:eastAsia="宋体" w:cs="Times New Roman"/>
-          <w:sz w:val="21"/>
-          <w:szCs w:val="21"/>
-        </w:rPr>
-        <w:t>图</w:t>
-      </w:r>
-      <w:r>
-        <w:rPr>
-          <w:rFonts w:eastAsia="宋体" w:cs="Times New Roman"/>
-          <w:sz w:val="21"/>
-          <w:szCs w:val="21"/>
-        </w:rPr>
-        <w:t xml:space="preserve">1-5 </w:t>
-      </w:r>
-      <w:r>
-        <w:rPr>
-          <w:rFonts w:eastAsia="宋体" w:cs="Times New Roman"/>
-          <w:sz w:val="21"/>
-          <w:szCs w:val="21"/>
-        </w:rPr>
-        <w:t>上传文件流程图</w:t>
-      </w:r>
-    </w:p>
-    <w:p>
-      <w:pPr>
-        <w:ind w:firstLine="480"/>
-      </w:pPr>
-      <w:r>
-        <w:t>在前端部分，主要解决对于上传的图片和已经上传图片的展示问题。设计了图片放大显示的功能。原理是应用一个出事隐藏的</w:t>
-      </w:r>
-      <w:r>
-        <w:t>div</w:t>
-      </w:r>
-      <w:r>
-        <w:t>，当需要放大时，显示</w:t>
-      </w:r>
-      <w:r>
-        <w:t>div</w:t>
-      </w:r>
-      <w:r>
-        <w:t>，同时在里面填入图片信息。系统对于未审批的报销单的报销条目和上传图片提供及时删除功能。一旦提交申请，拥有报销审批权限的用户会在待办中的未报销的审批中获取到申请，用户可以对申请进行审批。后端接收到审批数据后首先进行权限校验，成功后将审批结果写入数据库，同时申请单状态进行相应修改。审批结束后，等申请人提交实体单据，审批人点击完成，则该申请单的生命周期结束。</w:t>
-      </w:r>
-    </w:p>
-    <w:p>
-      <w:pPr>
-        <w:ind w:firstLine="480"/>
-      </w:pPr>
-      <w:r>
-        <w:t>系统提供了查询功能，可以根据条件（申请人，申请时间，所属项目等）查询申请并查看申请详情。该详情中系统展示了申请单相关的全部信息，包括申请单信息，出差任务申请信息和报销申请信息。为了加快信息获取速度，使用非阻塞的异步</w:t>
-      </w:r>
-      <w:r>
-        <w:t>ajax</w:t>
-      </w:r>
-      <w:r>
-        <w:t>请求同时获取出差任务申请和报销申请的信息。</w:t>
-      </w:r>
-    </w:p>
-    <w:p>
-      <w:pPr>
-        <w:ind w:firstLine="480"/>
-      </w:pPr>
-      <w:r>
-        <w:t>系统完成了对于出差任务申请的线上打印功能，不需要再在本地生成</w:t>
-      </w:r>
-      <w:r>
-        <w:t>word</w:t>
-      </w:r>
-      <w:r>
-        <w:t>文件，可以在线上直接打印格式已经调好的信息。同时也完成了对于报销申请的导出</w:t>
-      </w:r>
-      <w:r>
-        <w:t>excel</w:t>
-      </w:r>
-      <w:r>
-        <w:t>表格的功能。同时在</w:t>
-      </w:r>
-      <w:r>
-        <w:t>excel</w:t>
-      </w:r>
-      <w:r>
-        <w:t>中对相应的单元格进行了合并，以及对文字样式进行了调整。生成的过程中，使用异步的文件读写操作，防止服务器阻塞，有效提高效率。后端生成文件后将</w:t>
-      </w:r>
-      <w:proofErr w:type="spellStart"/>
-      <w:r>
-        <w:t>url</w:t>
-      </w:r>
-      <w:proofErr w:type="spellEnd"/>
       <w:r>
         <w:t>返回给前端。在前端阅读后端文件的过程中使用了</w:t>
       </w:r>
-      <w:proofErr w:type="spellStart"/>
-      <w:r>
-        <w:t>koa</w:t>
-      </w:r>
-      <w:proofErr w:type="spellEnd"/>
-      <w:r>
-        <w:t>-static</w:t>
+      <w:r>
+        <w:t>koa-static</w:t>
       </w:r>
       <w:r>
         <w:t>模块，对静态文件进行有效控制。</w:t>
@@ -1415,18 +1250,6 @@
       <w:r>
         <w:t>个月的报销信息。该功能的实现按照之前设计系统时的设想，为减轻服务器压力，数据的处理工作拿到了前端。在请求的过程中，后端返回未曾处理的全部数据。前端接收到数据后，使用异步处理的方式，对数据进行整合，分析，防止数据的处理过程对页面的加载造成阻塞。具体流程如下：</w:t>
       </w:r>
-    </w:p>
-    <w:p>
-      <w:pPr>
-        <w:pStyle w:val="074150505"/>
-        <w:spacing w:beforeLines="0" w:afterLines="0"/>
-        <w:ind w:firstLine="480"/>
-        <w:rPr>
-          <w:rFonts w:eastAsia="宋体" w:cs="Times New Roman"/>
-          <w:sz w:val="24"/>
-          <w:szCs w:val="24"/>
-        </w:rPr>
-      </w:pPr>
     </w:p>
     <w:p>
       <w:pPr>
@@ -1462,12 +1285,10 @@
         <w:spacing w:before="120" w:after="120"/>
         <w:ind w:firstLineChars="0" w:firstLine="0"/>
         <w:rPr>
-          <w:rFonts w:cs="Times New Roman" w:hint="eastAsia"/>
+          <w:rFonts w:cs="Times New Roman"/>
           <w:szCs w:val="28"/>
         </w:rPr>
       </w:pPr>
-      <w:bookmarkStart w:id="0" w:name="_GoBack"/>
-      <w:bookmarkEnd w:id="0"/>
       <w:r>
         <w:rPr>
           <w:rFonts w:cs="Times New Roman"/>
@@ -1523,7 +1344,15 @@
         <w:ind w:firstLine="480"/>
       </w:pPr>
       <w:r>
-        <w:t>对于项目数据统计，选择展示数据的实验室，实验室按照项目报销费分析的到柱状图。点击相应的项目时，展示该项目的报销类型占比饼状图；</w:t>
+        <w:t>对于项目数据统计，选择展示数据的实验室，实验室按照项目报销</w:t>
+      </w:r>
+      <w:proofErr w:type="gramStart"/>
+      <w:r>
+        <w:t>费分析</w:t>
+      </w:r>
+      <w:proofErr w:type="gramEnd"/>
+      <w:r>
+        <w:t>的到柱状图。点击相应的项目时，展示该项目的报销类型占比饼状图；</w:t>
       </w:r>
     </w:p>
     <w:p>
@@ -1599,11 +1428,9 @@
       <w:r>
         <w:t>对于个人消息，采用</w:t>
       </w:r>
-      <w:proofErr w:type="spellStart"/>
       <w:r>
         <w:t>websocket</w:t>
       </w:r>
-      <w:proofErr w:type="spellEnd"/>
       <w:r>
         <w:t>机制进行消息的推送，将消息实时推送到个人。</w:t>
       </w:r>
@@ -1635,6 +1462,7 @@
         <w:ind w:firstLine="480"/>
       </w:pPr>
       <w:r>
+        <w:lastRenderedPageBreak/>
         <w:t>对于用户管理模块，系统提供对用户信息查询的操作，可以看到用户的详细信息，同时可以通过管理模块修改用户的权限等级。</w:t>
       </w:r>
     </w:p>
@@ -1933,11 +1761,9 @@
       <w:r>
         <w:t>为了防止阻塞页面的加载，使用的</w:t>
       </w:r>
-      <w:proofErr w:type="spellStart"/>
       <w:r>
         <w:t>vuex</w:t>
       </w:r>
-      <w:proofErr w:type="spellEnd"/>
       <w:r>
         <w:t>的数据赋值使用了异步操作，这可能会造成页面刷新的时候无法正确获取信息。</w:t>
       </w:r>
@@ -2012,7 +1838,7 @@
     </w:p>
     <w:p>
       <w:pPr>
-        <w:pStyle w:val="a7"/>
+        <w:pStyle w:val="a6"/>
         <w:widowControl/>
         <w:numPr>
           <w:ilvl w:val="0"/>
@@ -2027,7 +1853,6 @@
       </w:pPr>
       <w:r>
         <w:rPr>
-          <w:rFonts w:eastAsia="SimSun"/>
           <w:color w:val="000000"/>
           <w:kern w:val="0"/>
           <w:shd w:val="clear" w:color="auto" w:fill="FFFFFF"/>
@@ -2041,9 +1866,17 @@
           <w:kern w:val="0"/>
           <w:shd w:val="clear" w:color="auto" w:fill="FFFFFF"/>
         </w:rPr>
-        <w:t xml:space="preserve">, </w:t>
-      </w:r>
-      <w:proofErr w:type="spellStart"/>
+        <w:t xml:space="preserve">, GUOYi. </w:t>
+      </w:r>
+      <w:r>
+        <w:rPr>
+          <w:rFonts w:eastAsia="MS Mincho"/>
+          <w:color w:val="000000"/>
+          <w:kern w:val="0"/>
+          <w:shd w:val="clear" w:color="auto" w:fill="FFFFFF"/>
+        </w:rPr>
+        <w:t>基于</w:t>
+      </w:r>
       <w:r>
         <w:rPr>
           <w:rFonts w:eastAsia="Times New Roman"/>
@@ -2051,9 +1884,110 @@
           <w:kern w:val="0"/>
           <w:shd w:val="clear" w:color="auto" w:fill="FFFFFF"/>
         </w:rPr>
-        <w:t>GUOYi</w:t>
-      </w:r>
-      <w:proofErr w:type="spellEnd"/>
+        <w:t>Workflow</w:t>
+      </w:r>
+      <w:r>
+        <w:rPr>
+          <w:rFonts w:eastAsia="MS Mincho"/>
+          <w:color w:val="000000"/>
+          <w:kern w:val="0"/>
+          <w:shd w:val="clear" w:color="auto" w:fill="FFFFFF"/>
+        </w:rPr>
+        <w:t>的出差</w:t>
+      </w:r>
+      <w:r>
+        <w:rPr>
+          <w:color w:val="000000"/>
+          <w:kern w:val="0"/>
+          <w:shd w:val="clear" w:color="auto" w:fill="FFFFFF"/>
+        </w:rPr>
+        <w:t>审</w:t>
+      </w:r>
+      <w:r>
+        <w:rPr>
+          <w:rFonts w:eastAsia="MS Mincho"/>
+          <w:color w:val="000000"/>
+          <w:kern w:val="0"/>
+          <w:shd w:val="clear" w:color="auto" w:fill="FFFFFF"/>
+        </w:rPr>
+        <w:t>批和</w:t>
+      </w:r>
+      <w:r>
+        <w:rPr>
+          <w:color w:val="000000"/>
+          <w:kern w:val="0"/>
+          <w:shd w:val="clear" w:color="auto" w:fill="FFFFFF"/>
+        </w:rPr>
+        <w:t>费</w:t>
+      </w:r>
+      <w:r>
+        <w:rPr>
+          <w:rFonts w:eastAsia="MS Mincho"/>
+          <w:color w:val="000000"/>
+          <w:kern w:val="0"/>
+          <w:shd w:val="clear" w:color="auto" w:fill="FFFFFF"/>
+        </w:rPr>
+        <w:t>用</w:t>
+      </w:r>
+      <w:r>
+        <w:rPr>
+          <w:color w:val="000000"/>
+          <w:kern w:val="0"/>
+          <w:shd w:val="clear" w:color="auto" w:fill="FFFFFF"/>
+        </w:rPr>
+        <w:t>报销</w:t>
+      </w:r>
+      <w:r>
+        <w:rPr>
+          <w:rFonts w:eastAsia="MS Mincho"/>
+          <w:color w:val="000000"/>
+          <w:kern w:val="0"/>
+          <w:shd w:val="clear" w:color="auto" w:fill="FFFFFF"/>
+        </w:rPr>
+        <w:t>系</w:t>
+      </w:r>
+      <w:r>
+        <w:rPr>
+          <w:color w:val="000000"/>
+          <w:kern w:val="0"/>
+          <w:shd w:val="clear" w:color="auto" w:fill="FFFFFF"/>
+        </w:rPr>
+        <w:t>统</w:t>
+      </w:r>
+      <w:r>
+        <w:rPr>
+          <w:rFonts w:eastAsia="MS Mincho"/>
+          <w:color w:val="000000"/>
+          <w:kern w:val="0"/>
+          <w:shd w:val="clear" w:color="auto" w:fill="FFFFFF"/>
+        </w:rPr>
+        <w:t>的</w:t>
+      </w:r>
+      <w:r>
+        <w:rPr>
+          <w:color w:val="000000"/>
+          <w:kern w:val="0"/>
+          <w:shd w:val="clear" w:color="auto" w:fill="FFFFFF"/>
+        </w:rPr>
+        <w:t>设计</w:t>
+      </w:r>
+      <w:r>
+        <w:rPr>
+          <w:rFonts w:eastAsia="MS Mincho"/>
+          <w:color w:val="000000"/>
+          <w:kern w:val="0"/>
+          <w:shd w:val="clear" w:color="auto" w:fill="FFFFFF"/>
+        </w:rPr>
+        <w:t>与</w:t>
+      </w:r>
+      <w:r>
+        <w:rPr>
+          <w:color w:val="000000"/>
+          <w:kern w:val="0"/>
+          <w:shd w:val="clear" w:color="auto" w:fill="FFFFFF"/>
+        </w:rPr>
+        <w:t>实现</w:t>
+      </w:r>
       <w:r>
         <w:rPr>
           <w:rFonts w:eastAsia="Times New Roman"/>
@@ -2061,16 +1995,15 @@
           <w:kern w:val="0"/>
           <w:shd w:val="clear" w:color="auto" w:fill="FFFFFF"/>
         </w:rPr>
-        <w:t xml:space="preserve">. </w:t>
-      </w:r>
-      <w:r>
-        <w:rPr>
-          <w:rFonts w:eastAsia="MS Mincho"/>
-          <w:color w:val="000000"/>
-          <w:kern w:val="0"/>
-          <w:shd w:val="clear" w:color="auto" w:fill="FFFFFF"/>
-        </w:rPr>
-        <w:t>基于</w:t>
+        <w:t xml:space="preserve">[J]. </w:t>
+      </w:r>
+      <w:r>
+        <w:rPr>
+          <w:color w:val="000000"/>
+          <w:kern w:val="0"/>
+          <w:shd w:val="clear" w:color="auto" w:fill="FFFFFF"/>
+        </w:rPr>
+        <w:t>苏州市职业大学学报</w:t>
       </w:r>
       <w:r>
         <w:rPr>
@@ -2079,147 +2012,12 @@
           <w:kern w:val="0"/>
           <w:shd w:val="clear" w:color="auto" w:fill="FFFFFF"/>
         </w:rPr>
-        <w:t>Workflow</w:t>
-      </w:r>
-      <w:r>
-        <w:rPr>
-          <w:rFonts w:eastAsia="MS Mincho"/>
-          <w:color w:val="000000"/>
-          <w:kern w:val="0"/>
-          <w:shd w:val="clear" w:color="auto" w:fill="FFFFFF"/>
-        </w:rPr>
-        <w:t>的出差</w:t>
-      </w:r>
-      <w:r>
-        <w:rPr>
-          <w:rFonts w:eastAsia="SimSun"/>
-          <w:color w:val="000000"/>
-          <w:kern w:val="0"/>
-          <w:shd w:val="clear" w:color="auto" w:fill="FFFFFF"/>
-        </w:rPr>
-        <w:t>审</w:t>
-      </w:r>
-      <w:r>
-        <w:rPr>
-          <w:rFonts w:eastAsia="MS Mincho"/>
-          <w:color w:val="000000"/>
-          <w:kern w:val="0"/>
-          <w:shd w:val="clear" w:color="auto" w:fill="FFFFFF"/>
-        </w:rPr>
-        <w:t>批和</w:t>
-      </w:r>
-      <w:r>
-        <w:rPr>
-          <w:rFonts w:eastAsia="SimSun"/>
-          <w:color w:val="000000"/>
-          <w:kern w:val="0"/>
-          <w:shd w:val="clear" w:color="auto" w:fill="FFFFFF"/>
-        </w:rPr>
-        <w:t>费</w:t>
-      </w:r>
-      <w:r>
-        <w:rPr>
-          <w:rFonts w:eastAsia="MS Mincho"/>
-          <w:color w:val="000000"/>
-          <w:kern w:val="0"/>
-          <w:shd w:val="clear" w:color="auto" w:fill="FFFFFF"/>
-        </w:rPr>
-        <w:t>用</w:t>
-      </w:r>
-      <w:r>
-        <w:rPr>
-          <w:rFonts w:eastAsia="SimSun"/>
-          <w:color w:val="000000"/>
-          <w:kern w:val="0"/>
-          <w:shd w:val="clear" w:color="auto" w:fill="FFFFFF"/>
-        </w:rPr>
-        <w:t>报销</w:t>
-      </w:r>
-      <w:r>
-        <w:rPr>
-          <w:rFonts w:eastAsia="MS Mincho"/>
-          <w:color w:val="000000"/>
-          <w:kern w:val="0"/>
-          <w:shd w:val="clear" w:color="auto" w:fill="FFFFFF"/>
-        </w:rPr>
-        <w:t>系</w:t>
-      </w:r>
-      <w:r>
-        <w:rPr>
-          <w:rFonts w:eastAsia="SimSun"/>
-          <w:color w:val="000000"/>
-          <w:kern w:val="0"/>
-          <w:shd w:val="clear" w:color="auto" w:fill="FFFFFF"/>
-        </w:rPr>
-        <w:t>统</w:t>
-      </w:r>
-      <w:r>
-        <w:rPr>
-          <w:rFonts w:eastAsia="MS Mincho"/>
-          <w:color w:val="000000"/>
-          <w:kern w:val="0"/>
-          <w:shd w:val="clear" w:color="auto" w:fill="FFFFFF"/>
-        </w:rPr>
-        <w:t>的</w:t>
-      </w:r>
-      <w:r>
-        <w:rPr>
-          <w:rFonts w:eastAsia="SimSun"/>
-          <w:color w:val="000000"/>
-          <w:kern w:val="0"/>
-          <w:shd w:val="clear" w:color="auto" w:fill="FFFFFF"/>
-        </w:rPr>
-        <w:t>设计</w:t>
-      </w:r>
-      <w:r>
-        <w:rPr>
-          <w:rFonts w:eastAsia="MS Mincho"/>
-          <w:color w:val="000000"/>
-          <w:kern w:val="0"/>
-          <w:shd w:val="clear" w:color="auto" w:fill="FFFFFF"/>
-        </w:rPr>
-        <w:t>与</w:t>
-      </w:r>
-      <w:r>
-        <w:rPr>
-          <w:rFonts w:eastAsia="SimSun"/>
-          <w:color w:val="000000"/>
-          <w:kern w:val="0"/>
-          <w:shd w:val="clear" w:color="auto" w:fill="FFFFFF"/>
-        </w:rPr>
-        <w:t>实现</w:t>
-      </w:r>
-      <w:r>
-        <w:rPr>
-          <w:rFonts w:eastAsia="Times New Roman"/>
-          <w:color w:val="000000"/>
-          <w:kern w:val="0"/>
-          <w:shd w:val="clear" w:color="auto" w:fill="FFFFFF"/>
-        </w:rPr>
-        <w:t xml:space="preserve">[J]. </w:t>
-      </w:r>
-      <w:r>
-        <w:rPr>
-          <w:rFonts w:eastAsia="SimSun"/>
-          <w:color w:val="000000"/>
-          <w:kern w:val="0"/>
-          <w:shd w:val="clear" w:color="auto" w:fill="FFFFFF"/>
-        </w:rPr>
-        <w:t>苏州市职业大学学报</w:t>
-      </w:r>
-      <w:r>
-        <w:rPr>
-          <w:rFonts w:eastAsia="Times New Roman"/>
-          <w:color w:val="000000"/>
-          <w:kern w:val="0"/>
-          <w:shd w:val="clear" w:color="auto" w:fill="FFFFFF"/>
-        </w:rPr>
         <w:t>, 2007, 18(4):76-78.</w:t>
       </w:r>
     </w:p>
     <w:p>
       <w:pPr>
-        <w:pStyle w:val="a7"/>
+        <w:pStyle w:val="a6"/>
         <w:widowControl/>
         <w:numPr>
           <w:ilvl w:val="0"/>
@@ -2259,7 +2057,6 @@
         </w:rPr>
         <w:t>基于</w:t>
       </w:r>
-      <w:proofErr w:type="spellStart"/>
       <w:r>
         <w:rPr>
           <w:rFonts w:eastAsia="Times New Roman"/>
@@ -2269,7 +2066,6 @@
         </w:rPr>
         <w:t>NodeJS</w:t>
       </w:r>
-      <w:proofErr w:type="spellEnd"/>
       <w:r>
         <w:rPr>
           <w:rFonts w:eastAsia="MS Mincho"/>
@@ -2281,7 +2077,6 @@
       </w:r>
       <w:r>
         <w:rPr>
-          <w:rFonts w:eastAsia="SimSun"/>
           <w:color w:val="000000"/>
           <w:kern w:val="0"/>
           <w:shd w:val="clear" w:color="auto" w:fill="FFFFFF"/>
@@ -2299,7 +2094,6 @@
       </w:r>
       <w:r>
         <w:rPr>
-          <w:rFonts w:eastAsia="SimSun"/>
           <w:color w:val="000000"/>
           <w:kern w:val="0"/>
           <w:shd w:val="clear" w:color="auto" w:fill="FFFFFF"/>
@@ -2317,7 +2111,6 @@
       </w:r>
       <w:r>
         <w:rPr>
-          <w:rFonts w:eastAsia="SimSun"/>
           <w:color w:val="000000"/>
           <w:kern w:val="0"/>
           <w:shd w:val="clear" w:color="auto" w:fill="FFFFFF"/>
@@ -2335,7 +2128,6 @@
       </w:r>
       <w:r>
         <w:rPr>
-          <w:rFonts w:eastAsia="SimSun"/>
           <w:color w:val="000000"/>
           <w:kern w:val="0"/>
           <w:shd w:val="clear" w:color="auto" w:fill="FFFFFF"/>
@@ -2372,7 +2164,7 @@
     </w:p>
     <w:p>
       <w:pPr>
-        <w:pStyle w:val="a7"/>
+        <w:pStyle w:val="a6"/>
         <w:widowControl/>
         <w:numPr>
           <w:ilvl w:val="0"/>
@@ -2414,7 +2206,6 @@
       </w:r>
       <w:r>
         <w:rPr>
-          <w:rFonts w:eastAsia="SimSun"/>
           <w:color w:val="000000"/>
           <w:kern w:val="0"/>
           <w:shd w:val="clear" w:color="auto" w:fill="FFFFFF"/>
@@ -2432,7 +2223,6 @@
       </w:r>
       <w:r>
         <w:rPr>
-          <w:rFonts w:eastAsia="SimSun"/>
           <w:color w:val="000000"/>
           <w:kern w:val="0"/>
           <w:shd w:val="clear" w:color="auto" w:fill="FFFFFF"/>
@@ -2450,7 +2240,6 @@
       </w:r>
       <w:r>
         <w:rPr>
-          <w:rFonts w:eastAsia="SimSun"/>
           <w:color w:val="000000"/>
           <w:kern w:val="0"/>
           <w:shd w:val="clear" w:color="auto" w:fill="FFFFFF"/>
@@ -2477,7 +2266,6 @@
       </w:r>
       <w:r>
         <w:rPr>
-          <w:rFonts w:eastAsia="SimSun"/>
           <w:color w:val="000000"/>
           <w:kern w:val="0"/>
           <w:shd w:val="clear" w:color="auto" w:fill="FFFFFF"/>
@@ -2496,7 +2284,7 @@
     </w:p>
     <w:p>
       <w:pPr>
-        <w:pStyle w:val="a7"/>
+        <w:pStyle w:val="a6"/>
         <w:widowControl/>
         <w:numPr>
           <w:ilvl w:val="0"/>
@@ -2565,7 +2353,6 @@
       </w:r>
       <w:r>
         <w:rPr>
-          <w:rFonts w:eastAsia="SimSun"/>
           <w:color w:val="000000"/>
           <w:kern w:val="0"/>
           <w:shd w:val="clear" w:color="auto" w:fill="FFFFFF"/>
@@ -2583,7 +2370,6 @@
       </w:r>
       <w:r>
         <w:rPr>
-          <w:rFonts w:eastAsia="SimSun"/>
           <w:color w:val="000000"/>
           <w:kern w:val="0"/>
           <w:shd w:val="clear" w:color="auto" w:fill="FFFFFF"/>
@@ -2610,7 +2396,6 @@
       </w:r>
       <w:r>
         <w:rPr>
-          <w:rFonts w:eastAsia="SimSun"/>
           <w:color w:val="000000"/>
           <w:kern w:val="0"/>
           <w:shd w:val="clear" w:color="auto" w:fill="FFFFFF"/>
@@ -2638,7 +2423,7 @@
     </w:p>
     <w:p>
       <w:pPr>
-        <w:pStyle w:val="a7"/>
+        <w:pStyle w:val="a6"/>
         <w:widowControl/>
         <w:numPr>
           <w:ilvl w:val="0"/>
@@ -2680,7 +2465,6 @@
       </w:r>
       <w:r>
         <w:rPr>
-          <w:rFonts w:eastAsia="SimSun"/>
           <w:color w:val="000000"/>
           <w:kern w:val="0"/>
           <w:shd w:val="clear" w:color="auto" w:fill="FFFFFF"/>
@@ -2698,7 +2482,6 @@
       </w:r>
       <w:r>
         <w:rPr>
-          <w:rFonts w:eastAsia="SimSun"/>
           <w:color w:val="000000"/>
           <w:kern w:val="0"/>
           <w:shd w:val="clear" w:color="auto" w:fill="FFFFFF"/>
@@ -2743,7 +2526,6 @@
       </w:r>
       <w:r>
         <w:rPr>
-          <w:rFonts w:eastAsia="SimSun"/>
           <w:color w:val="000000"/>
           <w:kern w:val="0"/>
           <w:shd w:val="clear" w:color="auto" w:fill="FFFFFF"/>
@@ -2788,7 +2570,6 @@
       </w:r>
       <w:r>
         <w:rPr>
-          <w:rFonts w:eastAsia="SimSun"/>
           <w:color w:val="000000"/>
           <w:kern w:val="0"/>
           <w:shd w:val="clear" w:color="auto" w:fill="FFFFFF"/>
@@ -2824,7 +2605,6 @@
       </w:r>
       <w:r>
         <w:rPr>
-          <w:rFonts w:eastAsia="SimSun"/>
           <w:color w:val="000000"/>
           <w:kern w:val="0"/>
           <w:shd w:val="clear" w:color="auto" w:fill="FFFFFF"/>
@@ -2852,7 +2632,7 @@
     </w:p>
     <w:p>
       <w:pPr>
-        <w:pStyle w:val="a7"/>
+        <w:pStyle w:val="a6"/>
         <w:widowControl/>
         <w:numPr>
           <w:ilvl w:val="0"/>
@@ -2873,71 +2653,34 @@
           <w:color w:val="000000"/>
           <w:kern w:val="0"/>
         </w:rPr>
-        <w:t xml:space="preserve">Li </w:t>
-      </w:r>
-      <w:proofErr w:type="spellStart"/>
-      <w:r>
-        <w:rPr>
-          <w:color w:val="000000"/>
-          <w:kern w:val="0"/>
-        </w:rPr>
-        <w:t>Liu.Research</w:t>
-      </w:r>
-      <w:proofErr w:type="spellEnd"/>
-      <w:r>
-        <w:rPr>
-          <w:color w:val="000000"/>
-          <w:kern w:val="0"/>
-        </w:rPr>
-        <w:t xml:space="preserve"> on Financial Management Connotation of Colleges and Universities Based on Management Innovation. Proceedings of the 2nd International Conference on Green Communications and Networks 2012 (GCN 2012): Volume 2,2013,57 </w:t>
+        <w:t xml:space="preserve">Li Liu.Research on Financial Management Connotation of Colleges and Universities Based on Management Innovation. Proceedings of the 2nd International Conference on Green Communications and Networks 2012 (GCN 2012): Volume 2,2013,57 </w:t>
       </w:r>
     </w:p>
     <w:p>
       <w:pPr>
         <w:spacing w:line="480" w:lineRule="auto"/>
         <w:ind w:firstLine="480"/>
-      </w:pPr>
-    </w:p>
-    <w:p>
-      <w:pPr>
-        <w:spacing w:line="480" w:lineRule="auto"/>
-        <w:ind w:firstLine="480"/>
-      </w:pPr>
-    </w:p>
-    <w:p>
-      <w:pPr>
-        <w:spacing w:line="480" w:lineRule="auto"/>
-        <w:ind w:firstLine="480"/>
-      </w:pPr>
-    </w:p>
-    <w:p>
-      <w:pPr>
-        <w:spacing w:line="480" w:lineRule="auto"/>
-        <w:ind w:firstLine="480"/>
-      </w:pPr>
-    </w:p>
-    <w:p>
-      <w:pPr>
-        <w:spacing w:line="480" w:lineRule="auto"/>
-        <w:ind w:firstLine="480"/>
-      </w:pPr>
-    </w:p>
-    <w:p>
-      <w:pPr>
-        <w:spacing w:line="480" w:lineRule="auto"/>
-        <w:ind w:firstLine="480"/>
         <w:rPr>
           <w:u w:val="single"/>
         </w:rPr>
       </w:pPr>
       <w:r>
+        <w:lastRenderedPageBreak/>
         <w:t>指导教师评语：</w:t>
       </w:r>
       <w:r>
         <w:rPr>
           <w:u w:val="single"/>
         </w:rPr>
-        <w:t xml:space="preserve">                                                              </w:t>
+        <w:t xml:space="preserve">                       </w:t>
+      </w:r>
+      <w:bookmarkStart w:id="0" w:name="_GoBack"/>
+      <w:bookmarkEnd w:id="0"/>
+      <w:r>
+        <w:rPr>
+          <w:u w:val="single"/>
+        </w:rPr>
+        <w:t xml:space="preserve">                                       </w:t>
       </w:r>
     </w:p>
     <w:p>
@@ -3059,7 +2802,7 @@
       </w:pPr>
     </w:p>
     <w:sectPr>
-      <w:headerReference w:type="default" r:id="rId9"/>
+      <w:headerReference w:type="default" r:id="rId17"/>
       <w:pgSz w:w="11906" w:h="16838" w:code="9"/>
       <w:pgMar w:top="1531" w:right="1531" w:bottom="1531" w:left="1531" w:header="851" w:footer="992" w:gutter="0"/>
       <w:cols w:space="425"/>
@@ -3070,7 +2813,7 @@
 </file>
 
 <file path=word/endnotes.xml><?xml version="1.0" encoding="utf-8"?>
-<w:endnotes xmlns:wpc="http://schemas.microsoft.com/office/word/2010/wordprocessingCanvas" xmlns:mo="http://schemas.microsoft.com/office/mac/office/2008/main" xmlns:mc="http://schemas.openxmlformats.org/markup-compatibility/2006" xmlns:mv="urn:schemas-microsoft-com:mac:vml" xmlns:o="urn:schemas-microsoft-com:office:office" xmlns:r="http://schemas.openxmlformats.org/officeDocument/2006/relationships" xmlns:m="http://schemas.openxmlformats.org/officeDocument/2006/math" xmlns:v="urn:schemas-microsoft-com:vml" xmlns:wp14="http://schemas.microsoft.com/office/word/2010/wordprocessingDrawing" xmlns:wp="http://schemas.openxmlformats.org/drawingml/2006/wordprocessingDrawing" xmlns:w10="urn:schemas-microsoft-com:office:word" xmlns:w="http://schemas.openxmlformats.org/wordprocessingml/2006/main" xmlns:w14="http://schemas.microsoft.com/office/word/2010/wordml" xmlns:w15="http://schemas.microsoft.com/office/word/2012/wordml" xmlns:wpg="http://schemas.microsoft.com/office/word/2010/wordprocessingGroup" xmlns:wpi="http://schemas.microsoft.com/office/word/2010/wordprocessingInk" xmlns:wne="http://schemas.microsoft.com/office/word/2006/wordml" xmlns:wps="http://schemas.microsoft.com/office/word/2010/wordprocessingShape" mc:Ignorable="w14 w15 wp14">
+<w:endnotes xmlns:wpc="http://schemas.microsoft.com/office/word/2010/wordprocessingCanvas" xmlns:mc="http://schemas.openxmlformats.org/markup-compatibility/2006" xmlns:o="urn:schemas-microsoft-com:office:office" xmlns:r="http://schemas.openxmlformats.org/officeDocument/2006/relationships" xmlns:m="http://schemas.openxmlformats.org/officeDocument/2006/math" xmlns:v="urn:schemas-microsoft-com:vml" xmlns:wp14="http://schemas.microsoft.com/office/word/2010/wordprocessingDrawing" xmlns:wp="http://schemas.openxmlformats.org/drawingml/2006/wordprocessingDrawing" xmlns:w10="urn:schemas-microsoft-com:office:word" xmlns:w="http://schemas.openxmlformats.org/wordprocessingml/2006/main" xmlns:w14="http://schemas.microsoft.com/office/word/2010/wordml" xmlns:wpg="http://schemas.microsoft.com/office/word/2010/wordprocessingGroup" xmlns:wpi="http://schemas.microsoft.com/office/word/2010/wordprocessingInk" xmlns:wne="http://schemas.microsoft.com/office/word/2006/wordml" xmlns:wps="http://schemas.microsoft.com/office/word/2010/wordprocessingShape" mc:Ignorable="w14 wp14">
   <w:endnote w:type="separator" w:id="-1">
     <w:p>
       <w:pPr>
@@ -3097,7 +2840,7 @@
 </file>
 
 <file path=word/footnotes.xml><?xml version="1.0" encoding="utf-8"?>
-<w:footnotes xmlns:wpc="http://schemas.microsoft.com/office/word/2010/wordprocessingCanvas" xmlns:mo="http://schemas.microsoft.com/office/mac/office/2008/main" xmlns:mc="http://schemas.openxmlformats.org/markup-compatibility/2006" xmlns:mv="urn:schemas-microsoft-com:mac:vml" xmlns:o="urn:schemas-microsoft-com:office:office" xmlns:r="http://schemas.openxmlformats.org/officeDocument/2006/relationships" xmlns:m="http://schemas.openxmlformats.org/officeDocument/2006/math" xmlns:v="urn:schemas-microsoft-com:vml" xmlns:wp14="http://schemas.microsoft.com/office/word/2010/wordprocessingDrawing" xmlns:wp="http://schemas.openxmlformats.org/drawingml/2006/wordprocessingDrawing" xmlns:w10="urn:schemas-microsoft-com:office:word" xmlns:w="http://schemas.openxmlformats.org/wordprocessingml/2006/main" xmlns:w14="http://schemas.microsoft.com/office/word/2010/wordml" xmlns:w15="http://schemas.microsoft.com/office/word/2012/wordml" xmlns:wpg="http://schemas.microsoft.com/office/word/2010/wordprocessingGroup" xmlns:wpi="http://schemas.microsoft.com/office/word/2010/wordprocessingInk" xmlns:wne="http://schemas.microsoft.com/office/word/2006/wordml" xmlns:wps="http://schemas.microsoft.com/office/word/2010/wordprocessingShape" mc:Ignorable="w14 w15 wp14">
+<w:footnotes xmlns:wpc="http://schemas.microsoft.com/office/word/2010/wordprocessingCanvas" xmlns:mc="http://schemas.openxmlformats.org/markup-compatibility/2006" xmlns:o="urn:schemas-microsoft-com:office:office" xmlns:r="http://schemas.openxmlformats.org/officeDocument/2006/relationships" xmlns:m="http://schemas.openxmlformats.org/officeDocument/2006/math" xmlns:v="urn:schemas-microsoft-com:vml" xmlns:wp14="http://schemas.microsoft.com/office/word/2010/wordprocessingDrawing" xmlns:wp="http://schemas.openxmlformats.org/drawingml/2006/wordprocessingDrawing" xmlns:w10="urn:schemas-microsoft-com:office:word" xmlns:w="http://schemas.openxmlformats.org/wordprocessingml/2006/main" xmlns:w14="http://schemas.microsoft.com/office/word/2010/wordml" xmlns:wpg="http://schemas.microsoft.com/office/word/2010/wordprocessingGroup" xmlns:wpi="http://schemas.microsoft.com/office/word/2010/wordprocessingInk" xmlns:wne="http://schemas.microsoft.com/office/word/2006/wordml" xmlns:wps="http://schemas.microsoft.com/office/word/2010/wordprocessingShape" mc:Ignorable="w14 wp14">
   <w:footnote w:type="separator" w:id="-1">
     <w:p>
       <w:pPr>
@@ -3124,7 +2867,7 @@
 </file>
 
 <file path=word/header1.xml><?xml version="1.0" encoding="utf-8"?>
-<w:hdr xmlns:wpc="http://schemas.microsoft.com/office/word/2010/wordprocessingCanvas" xmlns:mo="http://schemas.microsoft.com/office/mac/office/2008/main" xmlns:mc="http://schemas.openxmlformats.org/markup-compatibility/2006" xmlns:mv="urn:schemas-microsoft-com:mac:vml" xmlns:o="urn:schemas-microsoft-com:office:office" xmlns:r="http://schemas.openxmlformats.org/officeDocument/2006/relationships" xmlns:m="http://schemas.openxmlformats.org/officeDocument/2006/math" xmlns:v="urn:schemas-microsoft-com:vml" xmlns:wp14="http://schemas.microsoft.com/office/word/2010/wordprocessingDrawing" xmlns:wp="http://schemas.openxmlformats.org/drawingml/2006/wordprocessingDrawing" xmlns:w10="urn:schemas-microsoft-com:office:word" xmlns:w="http://schemas.openxmlformats.org/wordprocessingml/2006/main" xmlns:w14="http://schemas.microsoft.com/office/word/2010/wordml" xmlns:w15="http://schemas.microsoft.com/office/word/2012/wordml" xmlns:wpg="http://schemas.microsoft.com/office/word/2010/wordprocessingGroup" xmlns:wpi="http://schemas.microsoft.com/office/word/2010/wordprocessingInk" xmlns:wne="http://schemas.microsoft.com/office/word/2006/wordml" xmlns:wps="http://schemas.microsoft.com/office/word/2010/wordprocessingShape" mc:Ignorable="w14 w15 wp14">
+<w:hdr xmlns:wpc="http://schemas.microsoft.com/office/word/2010/wordprocessingCanvas" xmlns:mc="http://schemas.openxmlformats.org/markup-compatibility/2006" xmlns:o="urn:schemas-microsoft-com:office:office" xmlns:r="http://schemas.openxmlformats.org/officeDocument/2006/relationships" xmlns:m="http://schemas.openxmlformats.org/officeDocument/2006/math" xmlns:v="urn:schemas-microsoft-com:vml" xmlns:wp14="http://schemas.microsoft.com/office/word/2010/wordprocessingDrawing" xmlns:wp="http://schemas.openxmlformats.org/drawingml/2006/wordprocessingDrawing" xmlns:w10="urn:schemas-microsoft-com:office:word" xmlns:w="http://schemas.openxmlformats.org/wordprocessingml/2006/main" xmlns:w14="http://schemas.microsoft.com/office/word/2010/wordml" xmlns:wpg="http://schemas.microsoft.com/office/word/2010/wordprocessingGroup" xmlns:wpi="http://schemas.microsoft.com/office/word/2010/wordprocessingInk" xmlns:wne="http://schemas.microsoft.com/office/word/2006/wordml" xmlns:wps="http://schemas.microsoft.com/office/word/2010/wordprocessingShape" mc:Ignorable="w14 wp14">
   <w:p>
     <w:pPr>
       <w:pStyle w:val="a3"/>
@@ -3138,7 +2881,7 @@
 </file>
 
 <file path=word/numbering.xml><?xml version="1.0" encoding="utf-8"?>
-<w:numbering xmlns:wpc="http://schemas.microsoft.com/office/word/2010/wordprocessingCanvas" xmlns:mo="http://schemas.microsoft.com/office/mac/office/2008/main" xmlns:mc="http://schemas.openxmlformats.org/markup-compatibility/2006" xmlns:mv="urn:schemas-microsoft-com:mac:vml" xmlns:o="urn:schemas-microsoft-com:office:office" xmlns:r="http://schemas.openxmlformats.org/officeDocument/2006/relationships" xmlns:m="http://schemas.openxmlformats.org/officeDocument/2006/math" xmlns:v="urn:schemas-microsoft-com:vml" xmlns:wp14="http://schemas.microsoft.com/office/word/2010/wordprocessingDrawing" xmlns:wp="http://schemas.openxmlformats.org/drawingml/2006/wordprocessingDrawing" xmlns:w10="urn:schemas-microsoft-com:office:word" xmlns:w="http://schemas.openxmlformats.org/wordprocessingml/2006/main" xmlns:w14="http://schemas.microsoft.com/office/word/2010/wordml" xmlns:w15="http://schemas.microsoft.com/office/word/2012/wordml" xmlns:wpg="http://schemas.microsoft.com/office/word/2010/wordprocessingGroup" xmlns:wpi="http://schemas.microsoft.com/office/word/2010/wordprocessingInk" xmlns:wne="http://schemas.microsoft.com/office/word/2006/wordml" xmlns:wps="http://schemas.microsoft.com/office/word/2010/wordprocessingShape" mc:Ignorable="w14 w15 wp14">
+<w:numbering xmlns:wpc="http://schemas.microsoft.com/office/word/2010/wordprocessingCanvas" xmlns:mc="http://schemas.openxmlformats.org/markup-compatibility/2006" xmlns:o="urn:schemas-microsoft-com:office:office" xmlns:r="http://schemas.openxmlformats.org/officeDocument/2006/relationships" xmlns:m="http://schemas.openxmlformats.org/officeDocument/2006/math" xmlns:v="urn:schemas-microsoft-com:vml" xmlns:wp14="http://schemas.microsoft.com/office/word/2010/wordprocessingDrawing" xmlns:wp="http://schemas.openxmlformats.org/drawingml/2006/wordprocessingDrawing" xmlns:w10="urn:schemas-microsoft-com:office:word" xmlns:w="http://schemas.openxmlformats.org/wordprocessingml/2006/main" xmlns:w14="http://schemas.microsoft.com/office/word/2010/wordml" xmlns:wpg="http://schemas.microsoft.com/office/word/2010/wordprocessingGroup" xmlns:wpi="http://schemas.microsoft.com/office/word/2010/wordprocessingInk" xmlns:wne="http://schemas.microsoft.com/office/word/2006/wordml" xmlns:wps="http://schemas.microsoft.com/office/word/2010/wordprocessingShape" mc:Ignorable="w14 wp14">
   <w:abstractNum w:abstractNumId="0">
     <w:nsid w:val="3E1C787C"/>
     <w:multiLevelType w:val="hybridMultilevel"/>
@@ -3235,7 +2978,7 @@
 </file>
 
 <file path=word/styles.xml><?xml version="1.0" encoding="utf-8"?>
-<w:styles xmlns:mc="http://schemas.openxmlformats.org/markup-compatibility/2006" xmlns:r="http://schemas.openxmlformats.org/officeDocument/2006/relationships" xmlns:w="http://schemas.openxmlformats.org/wordprocessingml/2006/main" xmlns:w14="http://schemas.microsoft.com/office/word/2010/wordml" xmlns:w15="http://schemas.microsoft.com/office/word/2012/wordml" mc:Ignorable="w14 w15">
+<w:styles xmlns:mc="http://schemas.openxmlformats.org/markup-compatibility/2006" xmlns:r="http://schemas.openxmlformats.org/officeDocument/2006/relationships" xmlns:w="http://schemas.openxmlformats.org/wordprocessingml/2006/main" xmlns:w14="http://schemas.microsoft.com/office/word/2010/wordml" mc:Ignorable="w14">
   <w:docDefaults>
     <w:rPrDefault>
       <w:rPr>
@@ -3248,389 +2991,145 @@
     </w:rPrDefault>
     <w:pPrDefault/>
   </w:docDefaults>
-  <w:latentStyles w:defLockedState="0" w:defUIPriority="99" w:defSemiHidden="0" w:defUnhideWhenUsed="0" w:defQFormat="0" w:count="382">
-    <w:lsdException w:name="Normal" w:uiPriority="0" w:qFormat="1"/>
-    <w:lsdException w:name="heading 1" w:uiPriority="9" w:qFormat="1"/>
-    <w:lsdException w:name="heading 2" w:semiHidden="1" w:uiPriority="9" w:unhideWhenUsed="1" w:qFormat="1"/>
-    <w:lsdException w:name="heading 3" w:semiHidden="1" w:uiPriority="9" w:unhideWhenUsed="1" w:qFormat="1"/>
-    <w:lsdException w:name="heading 4" w:semiHidden="1" w:uiPriority="9" w:unhideWhenUsed="1" w:qFormat="1"/>
-    <w:lsdException w:name="heading 5" w:semiHidden="1" w:uiPriority="9" w:unhideWhenUsed="1" w:qFormat="1"/>
-    <w:lsdException w:name="heading 6" w:semiHidden="1" w:uiPriority="9" w:unhideWhenUsed="1" w:qFormat="1"/>
-    <w:lsdException w:name="heading 7" w:semiHidden="1" w:uiPriority="9" w:unhideWhenUsed="1" w:qFormat="1"/>
-    <w:lsdException w:name="heading 8" w:semiHidden="1" w:uiPriority="9" w:unhideWhenUsed="1" w:qFormat="1"/>
-    <w:lsdException w:name="heading 9" w:semiHidden="1" w:uiPriority="9" w:unhideWhenUsed="1" w:qFormat="1"/>
-    <w:lsdException w:name="index 1" w:semiHidden="1" w:unhideWhenUsed="1"/>
-    <w:lsdException w:name="index 2" w:semiHidden="1" w:unhideWhenUsed="1"/>
-    <w:lsdException w:name="index 3" w:semiHidden="1" w:unhideWhenUsed="1"/>
-    <w:lsdException w:name="index 4" w:semiHidden="1" w:unhideWhenUsed="1"/>
-    <w:lsdException w:name="index 5" w:semiHidden="1" w:unhideWhenUsed="1"/>
-    <w:lsdException w:name="index 6" w:semiHidden="1" w:unhideWhenUsed="1"/>
-    <w:lsdException w:name="index 7" w:semiHidden="1" w:unhideWhenUsed="1"/>
-    <w:lsdException w:name="index 8" w:semiHidden="1" w:unhideWhenUsed="1"/>
-    <w:lsdException w:name="index 9" w:semiHidden="1" w:unhideWhenUsed="1"/>
-    <w:lsdException w:name="toc 1" w:semiHidden="1" w:uiPriority="39" w:unhideWhenUsed="1"/>
-    <w:lsdException w:name="toc 2" w:semiHidden="1" w:uiPriority="39" w:unhideWhenUsed="1"/>
-    <w:lsdException w:name="toc 3" w:semiHidden="1" w:uiPriority="39" w:unhideWhenUsed="1"/>
-    <w:lsdException w:name="toc 4" w:semiHidden="1" w:uiPriority="39" w:unhideWhenUsed="1"/>
-    <w:lsdException w:name="toc 5" w:semiHidden="1" w:uiPriority="39" w:unhideWhenUsed="1"/>
-    <w:lsdException w:name="toc 6" w:semiHidden="1" w:uiPriority="39" w:unhideWhenUsed="1"/>
-    <w:lsdException w:name="toc 7" w:semiHidden="1" w:uiPriority="39" w:unhideWhenUsed="1"/>
-    <w:lsdException w:name="toc 8" w:semiHidden="1" w:uiPriority="39" w:unhideWhenUsed="1"/>
-    <w:lsdException w:name="toc 9" w:semiHidden="1" w:uiPriority="39" w:unhideWhenUsed="1"/>
-    <w:lsdException w:name="Normal Indent" w:semiHidden="1" w:unhideWhenUsed="1"/>
-    <w:lsdException w:name="footnote text" w:semiHidden="1" w:unhideWhenUsed="1"/>
-    <w:lsdException w:name="annotation text" w:semiHidden="1" w:unhideWhenUsed="1"/>
-    <w:lsdException w:name="header" w:semiHidden="1" w:uiPriority="0" w:unhideWhenUsed="1"/>
-    <w:lsdException w:name="footer" w:semiHidden="1" w:unhideWhenUsed="1"/>
-    <w:lsdException w:name="index heading" w:semiHidden="1" w:unhideWhenUsed="1"/>
-    <w:lsdException w:name="caption" w:semiHidden="1" w:uiPriority="35" w:unhideWhenUsed="1" w:qFormat="1"/>
-    <w:lsdException w:name="table of figures" w:semiHidden="1" w:unhideWhenUsed="1"/>
-    <w:lsdException w:name="envelope address" w:semiHidden="1" w:unhideWhenUsed="1"/>
-    <w:lsdException w:name="envelope return" w:semiHidden="1" w:unhideWhenUsed="1"/>
-    <w:lsdException w:name="footnote reference" w:semiHidden="1" w:unhideWhenUsed="1"/>
-    <w:lsdException w:name="annotation reference" w:semiHidden="1" w:unhideWhenUsed="1"/>
-    <w:lsdException w:name="line number" w:semiHidden="1" w:unhideWhenUsed="1"/>
-    <w:lsdException w:name="page number" w:semiHidden="1" w:unhideWhenUsed="1"/>
-    <w:lsdException w:name="endnote reference" w:semiHidden="1" w:unhideWhenUsed="1"/>
-    <w:lsdException w:name="endnote text" w:semiHidden="1" w:unhideWhenUsed="1"/>
-    <w:lsdException w:name="table of authorities" w:semiHidden="1" w:unhideWhenUsed="1"/>
-    <w:lsdException w:name="macro" w:semiHidden="1" w:unhideWhenUsed="1"/>
-    <w:lsdException w:name="toa heading" w:semiHidden="1" w:unhideWhenUsed="1"/>
-    <w:lsdException w:name="List" w:semiHidden="1" w:unhideWhenUsed="1"/>
-    <w:lsdException w:name="List Bullet" w:semiHidden="1" w:unhideWhenUsed="1"/>
-    <w:lsdException w:name="List Number" w:semiHidden="1" w:unhideWhenUsed="1"/>
-    <w:lsdException w:name="List 2" w:semiHidden="1" w:unhideWhenUsed="1"/>
-    <w:lsdException w:name="List 3" w:semiHidden="1" w:unhideWhenUsed="1"/>
-    <w:lsdException w:name="List 4" w:semiHidden="1" w:unhideWhenUsed="1"/>
-    <w:lsdException w:name="List 5" w:semiHidden="1" w:unhideWhenUsed="1"/>
-    <w:lsdException w:name="List Bullet 2" w:semiHidden="1" w:unhideWhenUsed="1"/>
-    <w:lsdException w:name="List Bullet 3" w:semiHidden="1" w:unhideWhenUsed="1"/>
-    <w:lsdException w:name="List Bullet 4" w:semiHidden="1" w:unhideWhenUsed="1"/>
-    <w:lsdException w:name="List Bullet 5" w:semiHidden="1" w:unhideWhenUsed="1"/>
-    <w:lsdException w:name="List Number 2" w:semiHidden="1" w:unhideWhenUsed="1"/>
-    <w:lsdException w:name="List Number 3" w:semiHidden="1" w:unhideWhenUsed="1"/>
-    <w:lsdException w:name="List Number 4" w:semiHidden="1" w:unhideWhenUsed="1"/>
-    <w:lsdException w:name="List Number 5" w:semiHidden="1" w:unhideWhenUsed="1"/>
-    <w:lsdException w:name="Title" w:uiPriority="10" w:qFormat="1"/>
-    <w:lsdException w:name="Closing" w:semiHidden="1" w:unhideWhenUsed="1"/>
-    <w:lsdException w:name="Signature" w:semiHidden="1" w:unhideWhenUsed="1"/>
-    <w:lsdException w:name="Default Paragraph Font" w:semiHidden="1" w:uiPriority="1" w:unhideWhenUsed="1"/>
-    <w:lsdException w:name="Body Text" w:semiHidden="1" w:unhideWhenUsed="1"/>
-    <w:lsdException w:name="Body Text Indent" w:semiHidden="1" w:unhideWhenUsed="1"/>
-    <w:lsdException w:name="List Continue" w:semiHidden="1" w:unhideWhenUsed="1"/>
-    <w:lsdException w:name="List Continue 2" w:semiHidden="1" w:unhideWhenUsed="1"/>
-    <w:lsdException w:name="List Continue 3" w:semiHidden="1" w:unhideWhenUsed="1"/>
-    <w:lsdException w:name="List Continue 4" w:semiHidden="1" w:unhideWhenUsed="1"/>
-    <w:lsdException w:name="List Continue 5" w:semiHidden="1" w:unhideWhenUsed="1"/>
-    <w:lsdException w:name="Message Header" w:semiHidden="1" w:unhideWhenUsed="1"/>
-    <w:lsdException w:name="Subtitle" w:uiPriority="11" w:qFormat="1"/>
-    <w:lsdException w:name="Salutation" w:semiHidden="1" w:unhideWhenUsed="1"/>
-    <w:lsdException w:name="Date" w:semiHidden="1" w:unhideWhenUsed="1"/>
-    <w:lsdException w:name="Body Text First Indent" w:semiHidden="1" w:unhideWhenUsed="1"/>
-    <w:lsdException w:name="Body Text First Indent 2" w:semiHidden="1" w:unhideWhenUsed="1"/>
-    <w:lsdException w:name="Note Heading" w:semiHidden="1" w:unhideWhenUsed="1"/>
-    <w:lsdException w:name="Body Text 2" w:semiHidden="1" w:unhideWhenUsed="1"/>
-    <w:lsdException w:name="Body Text 3" w:semiHidden="1" w:unhideWhenUsed="1"/>
-    <w:lsdException w:name="Body Text Indent 2" w:semiHidden="1" w:unhideWhenUsed="1"/>
-    <w:lsdException w:name="Body Text Indent 3" w:semiHidden="1" w:unhideWhenUsed="1"/>
-    <w:lsdException w:name="Block Text" w:semiHidden="1" w:unhideWhenUsed="1"/>
-    <w:lsdException w:name="Hyperlink" w:semiHidden="1" w:unhideWhenUsed="1"/>
-    <w:lsdException w:name="FollowedHyperlink" w:semiHidden="1" w:unhideWhenUsed="1"/>
-    <w:lsdException w:name="Strong" w:uiPriority="22" w:qFormat="1"/>
-    <w:lsdException w:name="Emphasis" w:uiPriority="20" w:qFormat="1"/>
-    <w:lsdException w:name="Document Map" w:semiHidden="1" w:unhideWhenUsed="1"/>
-    <w:lsdException w:name="Plain Text" w:semiHidden="1" w:unhideWhenUsed="1"/>
-    <w:lsdException w:name="E-mail Signature" w:semiHidden="1" w:unhideWhenUsed="1"/>
-    <w:lsdException w:name="HTML Top of Form" w:semiHidden="1" w:unhideWhenUsed="1"/>
-    <w:lsdException w:name="HTML Bottom of Form" w:semiHidden="1" w:unhideWhenUsed="1"/>
-    <w:lsdException w:name="Normal (Web)" w:semiHidden="1" w:unhideWhenUsed="1"/>
-    <w:lsdException w:name="HTML Acronym" w:semiHidden="1" w:unhideWhenUsed="1"/>
-    <w:lsdException w:name="HTML Address" w:semiHidden="1" w:unhideWhenUsed="1"/>
-    <w:lsdException w:name="HTML Cite" w:semiHidden="1" w:unhideWhenUsed="1"/>
-    <w:lsdException w:name="HTML Code" w:semiHidden="1" w:unhideWhenUsed="1"/>
-    <w:lsdException w:name="HTML Definition" w:semiHidden="1" w:unhideWhenUsed="1"/>
-    <w:lsdException w:name="HTML Keyboard" w:semiHidden="1" w:unhideWhenUsed="1"/>
-    <w:lsdException w:name="HTML Preformatted" w:semiHidden="1" w:unhideWhenUsed="1"/>
-    <w:lsdException w:name="HTML Sample" w:semiHidden="1" w:unhideWhenUsed="1"/>
-    <w:lsdException w:name="HTML Typewriter" w:semiHidden="1" w:unhideWhenUsed="1"/>
-    <w:lsdException w:name="HTML Variable" w:semiHidden="1" w:unhideWhenUsed="1"/>
-    <w:lsdException w:name="Normal Table" w:semiHidden="1" w:unhideWhenUsed="1"/>
-    <w:lsdException w:name="annotation subject" w:semiHidden="1" w:unhideWhenUsed="1"/>
-    <w:lsdException w:name="No List" w:semiHidden="1" w:unhideWhenUsed="1"/>
-    <w:lsdException w:name="Outline List 1" w:semiHidden="1" w:unhideWhenUsed="1"/>
-    <w:lsdException w:name="Outline List 2" w:semiHidden="1" w:unhideWhenUsed="1"/>
-    <w:lsdException w:name="Outline List 3" w:semiHidden="1" w:unhideWhenUsed="1"/>
-    <w:lsdException w:name="Table Simple 1" w:semiHidden="1" w:unhideWhenUsed="1"/>
-    <w:lsdException w:name="Table Simple 2" w:semiHidden="1" w:unhideWhenUsed="1"/>
-    <w:lsdException w:name="Table Simple 3" w:semiHidden="1" w:unhideWhenUsed="1"/>
-    <w:lsdException w:name="Table Classic 1" w:semiHidden="1" w:unhideWhenUsed="1"/>
-    <w:lsdException w:name="Table Classic 2" w:semiHidden="1" w:unhideWhenUsed="1"/>
-    <w:lsdException w:name="Table Classic 3" w:semiHidden="1" w:unhideWhenUsed="1"/>
-    <w:lsdException w:name="Table Classic 4" w:semiHidden="1" w:unhideWhenUsed="1"/>
-    <w:lsdException w:name="Table Colorful 1" w:semiHidden="1" w:unhideWhenUsed="1"/>
-    <w:lsdException w:name="Table Colorful 2" w:semiHidden="1" w:unhideWhenUsed="1"/>
-    <w:lsdException w:name="Table Colorful 3" w:semiHidden="1" w:unhideWhenUsed="1"/>
-    <w:lsdException w:name="Table Columns 1" w:semiHidden="1" w:unhideWhenUsed="1"/>
-    <w:lsdException w:name="Table Columns 2" w:semiHidden="1" w:unhideWhenUsed="1"/>
-    <w:lsdException w:name="Table Columns 3" w:semiHidden="1" w:unhideWhenUsed="1"/>
-    <w:lsdException w:name="Table Columns 4" w:semiHidden="1" w:unhideWhenUsed="1"/>
-    <w:lsdException w:name="Table Columns 5" w:semiHidden="1" w:unhideWhenUsed="1"/>
-    <w:lsdException w:name="Table Grid 1" w:semiHidden="1" w:unhideWhenUsed="1"/>
-    <w:lsdException w:name="Table Grid 2" w:semiHidden="1" w:unhideWhenUsed="1"/>
-    <w:lsdException w:name="Table Grid 3" w:semiHidden="1" w:unhideWhenUsed="1"/>
-    <w:lsdException w:name="Table Grid 4" w:semiHidden="1" w:unhideWhenUsed="1"/>
-    <w:lsdException w:name="Table Grid 5" w:semiHidden="1" w:unhideWhenUsed="1"/>
-    <w:lsdException w:name="Table Grid 6" w:semiHidden="1" w:unhideWhenUsed="1"/>
-    <w:lsdException w:name="Table Grid 7" w:semiHidden="1" w:unhideWhenUsed="1"/>
-    <w:lsdException w:name="Table Grid 8" w:semiHidden="1" w:unhideWhenUsed="1"/>
-    <w:lsdException w:name="Table List 1" w:semiHidden="1" w:unhideWhenUsed="1"/>
-    <w:lsdException w:name="Table List 2" w:semiHidden="1" w:unhideWhenUsed="1"/>
-    <w:lsdException w:name="Table List 3" w:semiHidden="1" w:unhideWhenUsed="1"/>
-    <w:lsdException w:name="Table List 4" w:semiHidden="1" w:unhideWhenUsed="1"/>
-    <w:lsdException w:name="Table List 5" w:semiHidden="1" w:unhideWhenUsed="1"/>
-    <w:lsdException w:name="Table List 6" w:semiHidden="1" w:unhideWhenUsed="1"/>
-    <w:lsdException w:name="Table List 7" w:semiHidden="1" w:unhideWhenUsed="1"/>
-    <w:lsdException w:name="Table List 8" w:semiHidden="1" w:unhideWhenUsed="1"/>
-    <w:lsdException w:name="Table 3D effects 1" w:semiHidden="1" w:unhideWhenUsed="1"/>
-    <w:lsdException w:name="Table 3D effects 2" w:semiHidden="1" w:unhideWhenUsed="1"/>
-    <w:lsdException w:name="Table 3D effects 3" w:semiHidden="1" w:unhideWhenUsed="1"/>
-    <w:lsdException w:name="Table Contemporary" w:semiHidden="1" w:unhideWhenUsed="1"/>
-    <w:lsdException w:name="Table Elegant" w:semiHidden="1" w:unhideWhenUsed="1"/>
-    <w:lsdException w:name="Table Professional" w:semiHidden="1" w:unhideWhenUsed="1"/>
-    <w:lsdException w:name="Table Subtle 1" w:semiHidden="1" w:unhideWhenUsed="1"/>
-    <w:lsdException w:name="Table Subtle 2" w:semiHidden="1" w:unhideWhenUsed="1"/>
-    <w:lsdException w:name="Table Web 1" w:semiHidden="1" w:unhideWhenUsed="1"/>
-    <w:lsdException w:name="Table Web 2" w:semiHidden="1" w:unhideWhenUsed="1"/>
-    <w:lsdException w:name="Table Web 3" w:semiHidden="1" w:unhideWhenUsed="1"/>
-    <w:lsdException w:name="Balloon Text" w:semiHidden="1" w:unhideWhenUsed="1"/>
-    <w:lsdException w:name="Table Grid" w:uiPriority="39"/>
-    <w:lsdException w:name="Table Theme" w:semiHidden="1" w:unhideWhenUsed="1"/>
-    <w:lsdException w:name="Note Level 1" w:semiHidden="1" w:unhideWhenUsed="1"/>
-    <w:lsdException w:name="Note Level 2" w:semiHidden="1" w:unhideWhenUsed="1"/>
-    <w:lsdException w:name="Note Level 3" w:semiHidden="1" w:unhideWhenUsed="1"/>
-    <w:lsdException w:name="Note Level 4" w:semiHidden="1" w:unhideWhenUsed="1"/>
-    <w:lsdException w:name="Note Level 5" w:semiHidden="1" w:unhideWhenUsed="1"/>
-    <w:lsdException w:name="Note Level 6" w:semiHidden="1" w:unhideWhenUsed="1"/>
-    <w:lsdException w:name="Note Level 7" w:semiHidden="1" w:unhideWhenUsed="1"/>
-    <w:lsdException w:name="Note Level 8" w:semiHidden="1" w:unhideWhenUsed="1"/>
-    <w:lsdException w:name="Note Level 9" w:semiHidden="1" w:unhideWhenUsed="1"/>
-    <w:lsdException w:name="Placeholder Text" w:semiHidden="1"/>
-    <w:lsdException w:name="No Spacing" w:uiPriority="1" w:qFormat="1"/>
-    <w:lsdException w:name="Light Shading" w:uiPriority="60"/>
-    <w:lsdException w:name="Light List" w:uiPriority="61"/>
-    <w:lsdException w:name="Light Grid" w:uiPriority="62"/>
-    <w:lsdException w:name="Medium Shading 1" w:uiPriority="63"/>
-    <w:lsdException w:name="Medium Shading 2" w:uiPriority="64"/>
-    <w:lsdException w:name="Medium List 1" w:uiPriority="65"/>
-    <w:lsdException w:name="Medium List 2" w:uiPriority="66"/>
-    <w:lsdException w:name="Medium Grid 1" w:uiPriority="67"/>
-    <w:lsdException w:name="Medium Grid 2" w:uiPriority="68"/>
-    <w:lsdException w:name="Medium Grid 3" w:uiPriority="69"/>
-    <w:lsdException w:name="Dark List" w:uiPriority="70"/>
-    <w:lsdException w:name="Colorful Shading" w:uiPriority="71"/>
-    <w:lsdException w:name="Colorful List" w:uiPriority="72"/>
-    <w:lsdException w:name="Colorful Grid" w:uiPriority="73"/>
-    <w:lsdException w:name="Light Shading Accent 1" w:uiPriority="60"/>
-    <w:lsdException w:name="Light List Accent 1" w:uiPriority="61"/>
-    <w:lsdException w:name="Light Grid Accent 1" w:uiPriority="62"/>
-    <w:lsdException w:name="Medium Shading 1 Accent 1" w:uiPriority="63"/>
-    <w:lsdException w:name="Medium Shading 2 Accent 1" w:uiPriority="64"/>
-    <w:lsdException w:name="Medium List 1 Accent 1" w:uiPriority="65"/>
-    <w:lsdException w:name="Revision" w:semiHidden="1"/>
-    <w:lsdException w:name="List Paragraph" w:uiPriority="34" w:qFormat="1"/>
-    <w:lsdException w:name="Quote" w:uiPriority="29" w:qFormat="1"/>
-    <w:lsdException w:name="Intense Quote" w:uiPriority="30" w:qFormat="1"/>
-    <w:lsdException w:name="Medium List 2 Accent 1" w:uiPriority="66"/>
-    <w:lsdException w:name="Medium Grid 1 Accent 1" w:uiPriority="67"/>
-    <w:lsdException w:name="Medium Grid 2 Accent 1" w:uiPriority="68"/>
-    <w:lsdException w:name="Medium Grid 3 Accent 1" w:uiPriority="69"/>
-    <w:lsdException w:name="Dark List Accent 1" w:uiPriority="70"/>
-    <w:lsdException w:name="Colorful Shading Accent 1" w:uiPriority="71"/>
-    <w:lsdException w:name="Colorful List Accent 1" w:uiPriority="72"/>
-    <w:lsdException w:name="Colorful Grid Accent 1" w:uiPriority="73"/>
-    <w:lsdException w:name="Light Shading Accent 2" w:uiPriority="60"/>
-    <w:lsdException w:name="Light List Accent 2" w:uiPriority="61"/>
-    <w:lsdException w:name="Light Grid Accent 2" w:uiPriority="62"/>
-    <w:lsdException w:name="Medium Shading 1 Accent 2" w:uiPriority="63"/>
-    <w:lsdException w:name="Medium Shading 2 Accent 2" w:uiPriority="64"/>
-    <w:lsdException w:name="Medium List 1 Accent 2" w:uiPriority="65"/>
-    <w:lsdException w:name="Medium List 2 Accent 2" w:uiPriority="66"/>
-    <w:lsdException w:name="Medium Grid 1 Accent 2" w:uiPriority="67"/>
-    <w:lsdException w:name="Medium Grid 2 Accent 2" w:uiPriority="68"/>
-    <w:lsdException w:name="Medium Grid 3 Accent 2" w:uiPriority="69"/>
-    <w:lsdException w:name="Dark List Accent 2" w:uiPriority="70"/>
-    <w:lsdException w:name="Colorful Shading Accent 2" w:uiPriority="71"/>
-    <w:lsdException w:name="Colorful List Accent 2" w:uiPriority="72"/>
-    <w:lsdException w:name="Colorful Grid Accent 2" w:uiPriority="73"/>
-    <w:lsdException w:name="Light Shading Accent 3" w:uiPriority="60"/>
-    <w:lsdException w:name="Light List Accent 3" w:uiPriority="61"/>
-    <w:lsdException w:name="Light Grid Accent 3" w:uiPriority="62"/>
-    <w:lsdException w:name="Medium Shading 1 Accent 3" w:uiPriority="63"/>
-    <w:lsdException w:name="Medium Shading 2 Accent 3" w:uiPriority="64"/>
-    <w:lsdException w:name="Medium List 1 Accent 3" w:uiPriority="65"/>
-    <w:lsdException w:name="Medium List 2 Accent 3" w:uiPriority="66"/>
-    <w:lsdException w:name="Medium Grid 1 Accent 3" w:uiPriority="67"/>
-    <w:lsdException w:name="Medium Grid 2 Accent 3" w:uiPriority="68"/>
-    <w:lsdException w:name="Medium Grid 3 Accent 3" w:uiPriority="69"/>
-    <w:lsdException w:name="Dark List Accent 3" w:uiPriority="70"/>
-    <w:lsdException w:name="Colorful Shading Accent 3" w:uiPriority="71"/>
-    <w:lsdException w:name="Colorful List Accent 3" w:uiPriority="72"/>
-    <w:lsdException w:name="Colorful Grid Accent 3" w:uiPriority="73"/>
-    <w:lsdException w:name="Light Shading Accent 4" w:uiPriority="60"/>
-    <w:lsdException w:name="Light List Accent 4" w:uiPriority="61"/>
-    <w:lsdException w:name="Light Grid Accent 4" w:uiPriority="62"/>
-    <w:lsdException w:name="Medium Shading 1 Accent 4" w:uiPriority="63"/>
-    <w:lsdException w:name="Medium Shading 2 Accent 4" w:uiPriority="64"/>
-    <w:lsdException w:name="Medium List 1 Accent 4" w:uiPriority="65"/>
-    <w:lsdException w:name="Medium List 2 Accent 4" w:uiPriority="66"/>
-    <w:lsdException w:name="Medium Grid 1 Accent 4" w:uiPriority="67"/>
-    <w:lsdException w:name="Medium Grid 2 Accent 4" w:uiPriority="68"/>
-    <w:lsdException w:name="Medium Grid 3 Accent 4" w:uiPriority="69"/>
-    <w:lsdException w:name="Dark List Accent 4" w:uiPriority="70"/>
-    <w:lsdException w:name="Colorful Shading Accent 4" w:uiPriority="71"/>
-    <w:lsdException w:name="Colorful List Accent 4" w:uiPriority="72"/>
-    <w:lsdException w:name="Colorful Grid Accent 4" w:uiPriority="73"/>
-    <w:lsdException w:name="Light Shading Accent 5" w:uiPriority="60"/>
-    <w:lsdException w:name="Light List Accent 5" w:uiPriority="61"/>
-    <w:lsdException w:name="Light Grid Accent 5" w:uiPriority="62"/>
-    <w:lsdException w:name="Medium Shading 1 Accent 5" w:uiPriority="63"/>
-    <w:lsdException w:name="Medium Shading 2 Accent 5" w:uiPriority="64"/>
-    <w:lsdException w:name="Medium List 1 Accent 5" w:uiPriority="65"/>
-    <w:lsdException w:name="Medium List 2 Accent 5" w:uiPriority="66"/>
-    <w:lsdException w:name="Medium Grid 1 Accent 5" w:uiPriority="67"/>
-    <w:lsdException w:name="Medium Grid 2 Accent 5" w:uiPriority="68"/>
-    <w:lsdException w:name="Medium Grid 3 Accent 5" w:uiPriority="69"/>
-    <w:lsdException w:name="Dark List Accent 5" w:uiPriority="70"/>
-    <w:lsdException w:name="Colorful Shading Accent 5" w:uiPriority="71"/>
-    <w:lsdException w:name="Colorful List Accent 5" w:uiPriority="72"/>
-    <w:lsdException w:name="Colorful Grid Accent 5" w:uiPriority="73"/>
-    <w:lsdException w:name="Light Shading Accent 6" w:uiPriority="60"/>
-    <w:lsdException w:name="Light List Accent 6" w:uiPriority="61"/>
-    <w:lsdException w:name="Light Grid Accent 6" w:uiPriority="62"/>
-    <w:lsdException w:name="Medium Shading 1 Accent 6" w:uiPriority="63"/>
-    <w:lsdException w:name="Medium Shading 2 Accent 6" w:uiPriority="64"/>
-    <w:lsdException w:name="Medium List 1 Accent 6" w:uiPriority="65"/>
-    <w:lsdException w:name="Medium List 2 Accent 6" w:uiPriority="66"/>
-    <w:lsdException w:name="Medium Grid 1 Accent 6" w:uiPriority="67"/>
-    <w:lsdException w:name="Medium Grid 2 Accent 6" w:uiPriority="68"/>
-    <w:lsdException w:name="Medium Grid 3 Accent 6" w:uiPriority="69"/>
-    <w:lsdException w:name="Dark List Accent 6" w:uiPriority="70"/>
-    <w:lsdException w:name="Colorful Shading Accent 6" w:uiPriority="71"/>
-    <w:lsdException w:name="Colorful List Accent 6" w:uiPriority="72"/>
-    <w:lsdException w:name="Colorful Grid Accent 6" w:uiPriority="73"/>
-    <w:lsdException w:name="Subtle Emphasis" w:uiPriority="19" w:qFormat="1"/>
-    <w:lsdException w:name="Intense Emphasis" w:uiPriority="21" w:qFormat="1"/>
-    <w:lsdException w:name="Subtle Reference" w:uiPriority="31" w:qFormat="1"/>
-    <w:lsdException w:name="Intense Reference" w:uiPriority="32" w:qFormat="1"/>
-    <w:lsdException w:name="Book Title" w:uiPriority="33" w:qFormat="1"/>
-    <w:lsdException w:name="Bibliography" w:semiHidden="1" w:uiPriority="37" w:unhideWhenUsed="1"/>
-    <w:lsdException w:name="TOC Heading" w:semiHidden="1" w:uiPriority="39" w:unhideWhenUsed="1" w:qFormat="1"/>
-    <w:lsdException w:name="Plain Table 1" w:uiPriority="41"/>
-    <w:lsdException w:name="Plain Table 2" w:uiPriority="42"/>
-    <w:lsdException w:name="Plain Table 3" w:uiPriority="43"/>
-    <w:lsdException w:name="Plain Table 4" w:uiPriority="44"/>
-    <w:lsdException w:name="Plain Table 5" w:uiPriority="45"/>
-    <w:lsdException w:name="Grid Table Light" w:uiPriority="40"/>
-    <w:lsdException w:name="Grid Table 1 Light" w:uiPriority="46"/>
-    <w:lsdException w:name="Grid Table 2" w:uiPriority="47"/>
-    <w:lsdException w:name="Grid Table 3" w:uiPriority="48"/>
-    <w:lsdException w:name="Grid Table 4" w:uiPriority="49"/>
-    <w:lsdException w:name="Grid Table 5 Dark" w:uiPriority="50"/>
-    <w:lsdException w:name="Grid Table 6 Colorful" w:uiPriority="51"/>
-    <w:lsdException w:name="Grid Table 7 Colorful" w:uiPriority="52"/>
-    <w:lsdException w:name="Grid Table 1 Light Accent 1" w:uiPriority="46"/>
-    <w:lsdException w:name="Grid Table 2 Accent 1" w:uiPriority="47"/>
-    <w:lsdException w:name="Grid Table 3 Accent 1" w:uiPriority="48"/>
-    <w:lsdException w:name="Grid Table 4 Accent 1" w:uiPriority="49"/>
-    <w:lsdException w:name="Grid Table 5 Dark Accent 1" w:uiPriority="50"/>
-    <w:lsdException w:name="Grid Table 6 Colorful Accent 1" w:uiPriority="51"/>
-    <w:lsdException w:name="Grid Table 7 Colorful Accent 1" w:uiPriority="52"/>
-    <w:lsdException w:name="Grid Table 1 Light Accent 2" w:uiPriority="46"/>
-    <w:lsdException w:name="Grid Table 2 Accent 2" w:uiPriority="47"/>
-    <w:lsdException w:name="Grid Table 3 Accent 2" w:uiPriority="48"/>
-    <w:lsdException w:name="Grid Table 4 Accent 2" w:uiPriority="49"/>
-    <w:lsdException w:name="Grid Table 5 Dark Accent 2" w:uiPriority="50"/>
-    <w:lsdException w:name="Grid Table 6 Colorful Accent 2" w:uiPriority="51"/>
-    <w:lsdException w:name="Grid Table 7 Colorful Accent 2" w:uiPriority="52"/>
-    <w:lsdException w:name="Grid Table 1 Light Accent 3" w:uiPriority="46"/>
-    <w:lsdException w:name="Grid Table 2 Accent 3" w:uiPriority="47"/>
-    <w:lsdException w:name="Grid Table 3 Accent 3" w:uiPriority="48"/>
-    <w:lsdException w:name="Grid Table 4 Accent 3" w:uiPriority="49"/>
-    <w:lsdException w:name="Grid Table 5 Dark Accent 3" w:uiPriority="50"/>
-    <w:lsdException w:name="Grid Table 6 Colorful Accent 3" w:uiPriority="51"/>
-    <w:lsdException w:name="Grid Table 7 Colorful Accent 3" w:uiPriority="52"/>
-    <w:lsdException w:name="Grid Table 1 Light Accent 4" w:uiPriority="46"/>
-    <w:lsdException w:name="Grid Table 2 Accent 4" w:uiPriority="47"/>
-    <w:lsdException w:name="Grid Table 3 Accent 4" w:uiPriority="48"/>
-    <w:lsdException w:name="Grid Table 4 Accent 4" w:uiPriority="49"/>
-    <w:lsdException w:name="Grid Table 5 Dark Accent 4" w:uiPriority="50"/>
-    <w:lsdException w:name="Grid Table 6 Colorful Accent 4" w:uiPriority="51"/>
-    <w:lsdException w:name="Grid Table 7 Colorful Accent 4" w:uiPriority="52"/>
-    <w:lsdException w:name="Grid Table 1 Light Accent 5" w:uiPriority="46"/>
-    <w:lsdException w:name="Grid Table 2 Accent 5" w:uiPriority="47"/>
-    <w:lsdException w:name="Grid Table 3 Accent 5" w:uiPriority="48"/>
-    <w:lsdException w:name="Grid Table 4 Accent 5" w:uiPriority="49"/>
-    <w:lsdException w:name="Grid Table 5 Dark Accent 5" w:uiPriority="50"/>
-    <w:lsdException w:name="Grid Table 6 Colorful Accent 5" w:uiPriority="51"/>
-    <w:lsdException w:name="Grid Table 7 Colorful Accent 5" w:uiPriority="52"/>
-    <w:lsdException w:name="Grid Table 1 Light Accent 6" w:uiPriority="46"/>
-    <w:lsdException w:name="Grid Table 2 Accent 6" w:uiPriority="47"/>
-    <w:lsdException w:name="Grid Table 3 Accent 6" w:uiPriority="48"/>
-    <w:lsdException w:name="Grid Table 4 Accent 6" w:uiPriority="49"/>
-    <w:lsdException w:name="Grid Table 5 Dark Accent 6" w:uiPriority="50"/>
-    <w:lsdException w:name="Grid Table 6 Colorful Accent 6" w:uiPriority="51"/>
-    <w:lsdException w:name="Grid Table 7 Colorful Accent 6" w:uiPriority="52"/>
-    <w:lsdException w:name="List Table 1 Light" w:uiPriority="46"/>
-    <w:lsdException w:name="List Table 2" w:uiPriority="47"/>
-    <w:lsdException w:name="List Table 3" w:uiPriority="48"/>
-    <w:lsdException w:name="List Table 4" w:uiPriority="49"/>
-    <w:lsdException w:name="List Table 5 Dark" w:uiPriority="50"/>
-    <w:lsdException w:name="List Table 6 Colorful" w:uiPriority="51"/>
-    <w:lsdException w:name="List Table 7 Colorful" w:uiPriority="52"/>
-    <w:lsdException w:name="List Table 1 Light Accent 1" w:uiPriority="46"/>
-    <w:lsdException w:name="List Table 2 Accent 1" w:uiPriority="47"/>
-    <w:lsdException w:name="List Table 3 Accent 1" w:uiPriority="48"/>
-    <w:lsdException w:name="List Table 4 Accent 1" w:uiPriority="49"/>
-    <w:lsdException w:name="List Table 5 Dark Accent 1" w:uiPriority="50"/>
-    <w:lsdException w:name="List Table 6 Colorful Accent 1" w:uiPriority="51"/>
-    <w:lsdException w:name="List Table 7 Colorful Accent 1" w:uiPriority="52"/>
-    <w:lsdException w:name="List Table 1 Light Accent 2" w:uiPriority="46"/>
-    <w:lsdException w:name="List Table 2 Accent 2" w:uiPriority="47"/>
-    <w:lsdException w:name="List Table 3 Accent 2" w:uiPriority="48"/>
-    <w:lsdException w:name="List Table 4 Accent 2" w:uiPriority="49"/>
-    <w:lsdException w:name="List Table 5 Dark Accent 2" w:uiPriority="50"/>
-    <w:lsdException w:name="List Table 6 Colorful Accent 2" w:uiPriority="51"/>
-    <w:lsdException w:name="List Table 7 Colorful Accent 2" w:uiPriority="52"/>
-    <w:lsdException w:name="List Table 1 Light Accent 3" w:uiPriority="46"/>
-    <w:lsdException w:name="List Table 2 Accent 3" w:uiPriority="47"/>
-    <w:lsdException w:name="List Table 3 Accent 3" w:uiPriority="48"/>
-    <w:lsdException w:name="List Table 4 Accent 3" w:uiPriority="49"/>
-    <w:lsdException w:name="List Table 5 Dark Accent 3" w:uiPriority="50"/>
-    <w:lsdException w:name="List Table 6 Colorful Accent 3" w:uiPriority="51"/>
-    <w:lsdException w:name="List Table 7 Colorful Accent 3" w:uiPriority="52"/>
-    <w:lsdException w:name="List Table 1 Light Accent 4" w:uiPriority="46"/>
-    <w:lsdException w:name="List Table 2 Accent 4" w:uiPriority="47"/>
-    <w:lsdException w:name="List Table 3 Accent 4" w:uiPriority="48"/>
-    <w:lsdException w:name="List Table 4 Accent 4" w:uiPriority="49"/>
-    <w:lsdException w:name="List Table 5 Dark Accent 4" w:uiPriority="50"/>
-    <w:lsdException w:name="List Table 6 Colorful Accent 4" w:uiPriority="51"/>
-    <w:lsdException w:name="List Table 7 Colorful Accent 4" w:uiPriority="52"/>
-    <w:lsdException w:name="List Table 1 Light Accent 5" w:uiPriority="46"/>
-    <w:lsdException w:name="List Table 2 Accent 5" w:uiPriority="47"/>
-    <w:lsdException w:name="List Table 3 Accent 5" w:uiPriority="48"/>
-    <w:lsdException w:name="List Table 4 Accent 5" w:uiPriority="49"/>
-    <w:lsdException w:name="List Table 5 Dark Accent 5" w:uiPriority="50"/>
-    <w:lsdException w:name="List Table 6 Colorful Accent 5" w:uiPriority="51"/>
-    <w:lsdException w:name="List Table 7 Colorful Accent 5" w:uiPriority="52"/>
-    <w:lsdException w:name="List Table 1 Light Accent 6" w:uiPriority="46"/>
-    <w:lsdException w:name="List Table 2 Accent 6" w:uiPriority="47"/>
-    <w:lsdException w:name="List Table 3 Accent 6" w:uiPriority="48"/>
-    <w:lsdException w:name="List Table 4 Accent 6" w:uiPriority="49"/>
-    <w:lsdException w:name="List Table 5 Dark Accent 6" w:uiPriority="50"/>
-    <w:lsdException w:name="List Table 6 Colorful Accent 6" w:uiPriority="51"/>
-    <w:lsdException w:name="List Table 7 Colorful Accent 6" w:uiPriority="52"/>
-    <w:lsdException w:name="Mention" w:semiHidden="1" w:unhideWhenUsed="1"/>
-    <w:lsdException w:name="Smart Hyperlink" w:semiHidden="1" w:unhideWhenUsed="1"/>
+  <w:latentStyles w:defLockedState="0" w:defUIPriority="99" w:defSemiHidden="1" w:defUnhideWhenUsed="1" w:defQFormat="0" w:count="267">
+    <w:lsdException w:name="Normal" w:semiHidden="0" w:uiPriority="0" w:unhideWhenUsed="0" w:qFormat="1"/>
+    <w:lsdException w:name="heading 1" w:semiHidden="0" w:uiPriority="9" w:unhideWhenUsed="0" w:qFormat="1"/>
+    <w:lsdException w:name="heading 2" w:uiPriority="9" w:qFormat="1"/>
+    <w:lsdException w:name="heading 3" w:uiPriority="9" w:qFormat="1"/>
+    <w:lsdException w:name="heading 4" w:uiPriority="9" w:qFormat="1"/>
+    <w:lsdException w:name="heading 5" w:uiPriority="9" w:qFormat="1"/>
+    <w:lsdException w:name="heading 6" w:uiPriority="9" w:qFormat="1"/>
+    <w:lsdException w:name="heading 7" w:uiPriority="9" w:qFormat="1"/>
+    <w:lsdException w:name="heading 8" w:uiPriority="9" w:qFormat="1"/>
+    <w:lsdException w:name="heading 9" w:uiPriority="9" w:qFormat="1"/>
+    <w:lsdException w:name="toc 1" w:uiPriority="39"/>
+    <w:lsdException w:name="toc 2" w:uiPriority="39"/>
+    <w:lsdException w:name="toc 3" w:uiPriority="39"/>
+    <w:lsdException w:name="toc 4" w:uiPriority="39"/>
+    <w:lsdException w:name="toc 5" w:uiPriority="39"/>
+    <w:lsdException w:name="toc 6" w:uiPriority="39"/>
+    <w:lsdException w:name="toc 7" w:uiPriority="39"/>
+    <w:lsdException w:name="toc 8" w:uiPriority="39"/>
+    <w:lsdException w:name="toc 9" w:uiPriority="39"/>
+    <w:lsdException w:name="header" w:uiPriority="0"/>
+    <w:lsdException w:name="caption" w:uiPriority="35" w:qFormat="1"/>
+    <w:lsdException w:name="Title" w:semiHidden="0" w:uiPriority="10" w:unhideWhenUsed="0" w:qFormat="1"/>
+    <w:lsdException w:name="Default Paragraph Font" w:uiPriority="1"/>
+    <w:lsdException w:name="Subtitle" w:semiHidden="0" w:uiPriority="11" w:unhideWhenUsed="0" w:qFormat="1"/>
+    <w:lsdException w:name="Strong" w:semiHidden="0" w:uiPriority="22" w:unhideWhenUsed="0" w:qFormat="1"/>
+    <w:lsdException w:name="Emphasis" w:semiHidden="0" w:uiPriority="20" w:unhideWhenUsed="0" w:qFormat="1"/>
+    <w:lsdException w:name="Table Grid" w:semiHidden="0" w:uiPriority="39" w:unhideWhenUsed="0"/>
+    <w:lsdException w:name="Placeholder Text" w:unhideWhenUsed="0"/>
+    <w:lsdException w:name="No Spacing" w:semiHidden="0" w:uiPriority="1" w:unhideWhenUsed="0" w:qFormat="1"/>
+    <w:lsdException w:name="Light Shading" w:semiHidden="0" w:uiPriority="60" w:unhideWhenUsed="0"/>
+    <w:lsdException w:name="Light List" w:semiHidden="0" w:uiPriority="61" w:unhideWhenUsed="0"/>
+    <w:lsdException w:name="Light Grid" w:semiHidden="0" w:uiPriority="62" w:unhideWhenUsed="0"/>
+    <w:lsdException w:name="Medium Shading 1" w:semiHidden="0" w:uiPriority="63" w:unhideWhenUsed="0"/>
+    <w:lsdException w:name="Medium Shading 2" w:semiHidden="0" w:uiPriority="64" w:unhideWhenUsed="0"/>
+    <w:lsdException w:name="Medium List 1" w:semiHidden="0" w:uiPriority="65" w:unhideWhenUsed="0"/>
+    <w:lsdException w:name="Medium List 2" w:semiHidden="0" w:uiPriority="66" w:unhideWhenUsed="0"/>
+    <w:lsdException w:name="Medium Grid 1" w:semiHidden="0" w:uiPriority="67" w:unhideWhenUsed="0"/>
+    <w:lsdException w:name="Medium Grid 2" w:semiHidden="0" w:uiPriority="68" w:unhideWhenUsed="0"/>
+    <w:lsdException w:name="Medium Grid 3" w:semiHidden="0" w:uiPriority="69" w:unhideWhenUsed="0"/>
+    <w:lsdException w:name="Dark List" w:semiHidden="0" w:uiPriority="70" w:unhideWhenUsed="0"/>
+    <w:lsdException w:name="Colorful Shading" w:semiHidden="0" w:uiPriority="71" w:unhideWhenUsed="0"/>
+    <w:lsdException w:name="Colorful List" w:semiHidden="0" w:uiPriority="72" w:unhideWhenUsed="0"/>
+    <w:lsdException w:name="Colorful Grid" w:semiHidden="0" w:uiPriority="73" w:unhideWhenUsed="0"/>
+    <w:lsdException w:name="Light Shading Accent 1" w:semiHidden="0" w:uiPriority="60" w:unhideWhenUsed="0"/>
+    <w:lsdException w:name="Light List Accent 1" w:semiHidden="0" w:uiPriority="61" w:unhideWhenUsed="0"/>
+    <w:lsdException w:name="Light Grid Accent 1" w:semiHidden="0" w:uiPriority="62" w:unhideWhenUsed="0"/>
+    <w:lsdException w:name="Medium Shading 1 Accent 1" w:semiHidden="0" w:uiPriority="63" w:unhideWhenUsed="0"/>
+    <w:lsdException w:name="Medium Shading 2 Accent 1" w:semiHidden="0" w:uiPriority="64" w:unhideWhenUsed="0"/>
+    <w:lsdException w:name="Medium List 1 Accent 1" w:semiHidden="0" w:uiPriority="65" w:unhideWhenUsed="0"/>
+    <w:lsdException w:name="Revision" w:unhideWhenUsed="0"/>
+    <w:lsdException w:name="List Paragraph" w:semiHidden="0" w:uiPriority="34" w:unhideWhenUsed="0" w:qFormat="1"/>
+    <w:lsdException w:name="Quote" w:semiHidden="0" w:uiPriority="29" w:unhideWhenUsed="0" w:qFormat="1"/>
+    <w:lsdException w:name="Intense Quote" w:semiHidden="0" w:uiPriority="30" w:unhideWhenUsed="0" w:qFormat="1"/>
+    <w:lsdException w:name="Medium List 2 Accent 1" w:semiHidden="0" w:uiPriority="66" w:unhideWhenUsed="0"/>
+    <w:lsdException w:name="Medium Grid 1 Accent 1" w:semiHidden="0" w:uiPriority="67" w:unhideWhenUsed="0"/>
+    <w:lsdException w:name="Medium Grid 2 Accent 1" w:semiHidden="0" w:uiPriority="68" w:unhideWhenUsed="0"/>
+    <w:lsdException w:name="Medium Grid 3 Accent 1" w:semiHidden="0" w:uiPriority="69" w:unhideWhenUsed="0"/>
+    <w:lsdException w:name="Dark List Accent 1" w:semiHidden="0" w:uiPriority="70" w:unhideWhenUsed="0"/>
+    <w:lsdException w:name="Colorful Shading Accent 1" w:semiHidden="0" w:uiPriority="71" w:unhideWhenUsed="0"/>
+    <w:lsdException w:name="Colorful List Accent 1" w:semiHidden="0" w:uiPriority="72" w:unhideWhenUsed="0"/>
+    <w:lsdException w:name="Colorful Grid Accent 1" w:semiHidden="0" w:uiPriority="73" w:unhideWhenUsed="0"/>
+    <w:lsdException w:name="Light Shading Accent 2" w:semiHidden="0" w:uiPriority="60" w:unhideWhenUsed="0"/>
+    <w:lsdException w:name="Light List Accent 2" w:semiHidden="0" w:uiPriority="61" w:unhideWhenUsed="0"/>
+    <w:lsdException w:name="Light Grid Accent 2" w:semiHidden="0" w:uiPriority="62" w:unhideWhenUsed="0"/>
+    <w:lsdException w:name="Medium Shading 1 Accent 2" w:semiHidden="0" w:uiPriority="63" w:unhideWhenUsed="0"/>
+    <w:lsdException w:name="Medium Shading 2 Accent 2" w:semiHidden="0" w:uiPriority="64" w:unhideWhenUsed="0"/>
+    <w:lsdException w:name="Medium List 1 Accent 2" w:semiHidden="0" w:uiPriority="65" w:unhideWhenUsed="0"/>
+    <w:lsdException w:name="Medium List 2 Accent 2" w:semiHidden="0" w:uiPriority="66" w:unhideWhenUsed="0"/>
+    <w:lsdException w:name="Medium Grid 1 Accent 2" w:semiHidden="0" w:uiPriority="67" w:unhideWhenUsed="0"/>
+    <w:lsdException w:name="Medium Grid 2 Accent 2" w:semiHidden="0" w:uiPriority="68" w:unhideWhenUsed="0"/>
+    <w:lsdException w:name="Medium Grid 3 Accent 2" w:semiHidden="0" w:uiPriority="69" w:unhideWhenUsed="0"/>
+    <w:lsdException w:name="Dark List Accent 2" w:semiHidden="0" w:uiPriority="70" w:unhideWhenUsed="0"/>
+    <w:lsdException w:name="Colorful Shading Accent 2" w:semiHidden="0" w:uiPriority="71" w:unhideWhenUsed="0"/>
+    <w:lsdException w:name="Colorful List Accent 2" w:semiHidden="0" w:uiPriority="72" w:unhideWhenUsed="0"/>
+    <w:lsdException w:name="Colorful Grid Accent 2" w:semiHidden="0" w:uiPriority="73" w:unhideWhenUsed="0"/>
+    <w:lsdException w:name="Light Shading Accent 3" w:semiHidden="0" w:uiPriority="60" w:unhideWhenUsed="0"/>
+    <w:lsdException w:name="Light List Accent 3" w:semiHidden="0" w:uiPriority="61" w:unhideWhenUsed="0"/>
+    <w:lsdException w:name="Light Grid Accent 3" w:semiHidden="0" w:uiPriority="62" w:unhideWhenUsed="0"/>
+    <w:lsdException w:name="Medium Shading 1 Accent 3" w:semiHidden="0" w:uiPriority="63" w:unhideWhenUsed="0"/>
+    <w:lsdException w:name="Medium Shading 2 Accent 3" w:semiHidden="0" w:uiPriority="64" w:unhideWhenUsed="0"/>
+    <w:lsdException w:name="Medium List 1 Accent 3" w:semiHidden="0" w:uiPriority="65" w:unhideWhenUsed="0"/>
+    <w:lsdException w:name="Medium List 2 Accent 3" w:semiHidden="0" w:uiPriority="66" w:unhideWhenUsed="0"/>
+    <w:lsdException w:name="Medium Grid 1 Accent 3" w:semiHidden="0" w:uiPriority="67" w:unhideWhenUsed="0"/>
+    <w:lsdException w:name="Medium Grid 2 Accent 3" w:semiHidden="0" w:uiPriority="68" w:unhideWhenUsed="0"/>
+    <w:lsdException w:name="Medium Grid 3 Accent 3" w:semiHidden="0" w:uiPriority="69" w:unhideWhenUsed="0"/>
+    <w:lsdException w:name="Dark List Accent 3" w:semiHidden="0" w:uiPriority="70" w:unhideWhenUsed="0"/>
+    <w:lsdException w:name="Colorful Shading Accent 3" w:semiHidden="0" w:uiPriority="71" w:unhideWhenUsed="0"/>
+    <w:lsdException w:name="Colorful List Accent 3" w:semiHidden="0" w:uiPriority="72" w:unhideWhenUsed="0"/>
+    <w:lsdException w:name="Colorful Grid Accent 3" w:semiHidden="0" w:uiPriority="73" w:unhideWhenUsed="0"/>
+    <w:lsdException w:name="Light Shading Accent 4" w:semiHidden="0" w:uiPriority="60" w:unhideWhenUsed="0"/>
+    <w:lsdException w:name="Light List Accent 4" w:semiHidden="0" w:uiPriority="61" w:unhideWhenUsed="0"/>
+    <w:lsdException w:name="Light Grid Accent 4" w:semiHidden="0" w:uiPriority="62" w:unhideWhenUsed="0"/>
+    <w:lsdException w:name="Medium Shading 1 Accent 4" w:semiHidden="0" w:uiPriority="63" w:unhideWhenUsed="0"/>
+    <w:lsdException w:name="Medium Shading 2 Accent 4" w:semiHidden="0" w:uiPriority="64" w:unhideWhenUsed="0"/>
+    <w:lsdException w:name="Medium List 1 Accent 4" w:semiHidden="0" w:uiPriority="65" w:unhideWhenUsed="0"/>
+    <w:lsdException w:name="Medium List 2 Accent 4" w:semiHidden="0" w:uiPriority="66" w:unhideWhenUsed="0"/>
+    <w:lsdException w:name="Medium Grid 1 Accent 4" w:semiHidden="0" w:uiPriority="67" w:unhideWhenUsed="0"/>
+    <w:lsdException w:name="Medium Grid 2 Accent 4" w:semiHidden="0" w:uiPriority="68" w:unhideWhenUsed="0"/>
+    <w:lsdException w:name="Medium Grid 3 Accent 4" w:semiHidden="0" w:uiPriority="69" w:unhideWhenUsed="0"/>
+    <w:lsdException w:name="Dark List Accent 4" w:semiHidden="0" w:uiPriority="70" w:unhideWhenUsed="0"/>
+    <w:lsdException w:name="Colorful Shading Accent 4" w:semiHidden="0" w:uiPriority="71" w:unhideWhenUsed="0"/>
+    <w:lsdException w:name="Colorful List Accent 4" w:semiHidden="0" w:uiPriority="72" w:unhideWhenUsed="0"/>
+    <w:lsdException w:name="Colorful Grid Accent 4" w:semiHidden="0" w:uiPriority="73" w:unhideWhenUsed="0"/>
+    <w:lsdException w:name="Light Shading Accent 5" w:semiHidden="0" w:uiPriority="60" w:unhideWhenUsed="0"/>
+    <w:lsdException w:name="Light List Accent 5" w:semiHidden="0" w:uiPriority="61" w:unhideWhenUsed="0"/>
+    <w:lsdException w:name="Light Grid Accent 5" w:semiHidden="0" w:uiPriority="62" w:unhideWhenUsed="0"/>
+    <w:lsdException w:name="Medium Shading 1 Accent 5" w:semiHidden="0" w:uiPriority="63" w:unhideWhenUsed="0"/>
+    <w:lsdException w:name="Medium Shading 2 Accent 5" w:semiHidden="0" w:uiPriority="64" w:unhideWhenUsed="0"/>
+    <w:lsdException w:name="Medium List 1 Accent 5" w:semiHidden="0" w:uiPriority="65" w:unhideWhenUsed="0"/>
+    <w:lsdException w:name="Medium List 2 Accent 5" w:semiHidden="0" w:uiPriority="66" w:unhideWhenUsed="0"/>
+    <w:lsdException w:name="Medium Grid 1 Accent 5" w:semiHidden="0" w:uiPriority="67" w:unhideWhenUsed="0"/>
+    <w:lsdException w:name="Medium Grid 2 Accent 5" w:semiHidden="0" w:uiPriority="68" w:unhideWhenUsed="0"/>
+    <w:lsdException w:name="Medium Grid 3 Accent 5" w:semiHidden="0" w:uiPriority="69" w:unhideWhenUsed="0"/>
+    <w:lsdException w:name="Dark List Accent 5" w:semiHidden="0" w:uiPriority="70" w:unhideWhenUsed="0"/>
+    <w:lsdException w:name="Colorful Shading Accent 5" w:semiHidden="0" w:uiPriority="71" w:unhideWhenUsed="0"/>
+    <w:lsdException w:name="Colorful List Accent 5" w:semiHidden="0" w:uiPriority="72" w:unhideWhenUsed="0"/>
+    <w:lsdException w:name="Colorful Grid Accent 5" w:semiHidden="0" w:uiPriority="73" w:unhideWhenUsed="0"/>
+    <w:lsdException w:name="Light Shading Accent 6" w:semiHidden="0" w:uiPriority="60" w:unhideWhenUsed="0"/>
+    <w:lsdException w:name="Light List Accent 6" w:semiHidden="0" w:uiPriority="61" w:unhideWhenUsed="0"/>
+    <w:lsdException w:name="Light Grid Accent 6" w:semiHidden="0" w:uiPriority="62" w:unhideWhenUsed="0"/>
+    <w:lsdException w:name="Medium Shading 1 Accent 6" w:semiHidden="0" w:uiPriority="63" w:unhideWhenUsed="0"/>
+    <w:lsdException w:name="Medium Shading 2 Accent 6" w:semiHidden="0" w:uiPriority="64" w:unhideWhenUsed="0"/>
+    <w:lsdException w:name="Medium List 1 Accent 6" w:semiHidden="0" w:uiPriority="65" w:unhideWhenUsed="0"/>
+    <w:lsdException w:name="Medium List 2 Accent 6" w:semiHidden="0" w:uiPriority="66" w:unhideWhenUsed="0"/>
+    <w:lsdException w:name="Medium Grid 1 Accent 6" w:semiHidden="0" w:uiPriority="67" w:unhideWhenUsed="0"/>
+    <w:lsdException w:name="Medium Grid 2 Accent 6" w:semiHidden="0" w:uiPriority="68" w:unhideWhenUsed="0"/>
+    <w:lsdException w:name="Medium Grid 3 Accent 6" w:semiHidden="0" w:uiPriority="69" w:unhideWhenUsed="0"/>
+    <w:lsdException w:name="Dark List Accent 6" w:semiHidden="0" w:uiPriority="70" w:unhideWhenUsed="0"/>
+    <w:lsdException w:name="Colorful Shading Accent 6" w:semiHidden="0" w:uiPriority="71" w:unhideWhenUsed="0"/>
+    <w:lsdException w:name="Colorful List Accent 6" w:semiHidden="0" w:uiPriority="72" w:unhideWhenUsed="0"/>
+    <w:lsdException w:name="Colorful Grid Accent 6" w:semiHidden="0" w:uiPriority="73" w:unhideWhenUsed="0"/>
+    <w:lsdException w:name="Subtle Emphasis" w:semiHidden="0" w:uiPriority="19" w:unhideWhenUsed="0" w:qFormat="1"/>
+    <w:lsdException w:name="Intense Emphasis" w:semiHidden="0" w:uiPriority="21" w:unhideWhenUsed="0" w:qFormat="1"/>
+    <w:lsdException w:name="Subtle Reference" w:semiHidden="0" w:uiPriority="31" w:unhideWhenUsed="0" w:qFormat="1"/>
+    <w:lsdException w:name="Intense Reference" w:semiHidden="0" w:uiPriority="32" w:unhideWhenUsed="0" w:qFormat="1"/>
+    <w:lsdException w:name="Book Title" w:semiHidden="0" w:uiPriority="33" w:unhideWhenUsed="0" w:qFormat="1"/>
+    <w:lsdException w:name="Bibliography" w:uiPriority="37"/>
+    <w:lsdException w:name="TOC Heading" w:uiPriority="39" w:qFormat="1"/>
   </w:latentStyles>
   <w:style w:type="paragraph" w:default="1" w:styleId="a">
     <w:name w:val="Normal"/>
@@ -3676,7 +3175,7 @@
   <w:style w:type="paragraph" w:styleId="a3">
     <w:name w:val="header"/>
     <w:basedOn w:val="a"/>
-    <w:link w:val="a4"/>
+    <w:link w:val="Char"/>
     <w:rsid w:val="000D37F2"/>
     <w:pPr>
       <w:pBdr>
@@ -3694,8 +3193,8 @@
       <w:szCs w:val="18"/>
     </w:rPr>
   </w:style>
-  <w:style w:type="character" w:customStyle="1" w:styleId="a4">
-    <w:name w:val="页眉字符"/>
+  <w:style w:type="character" w:customStyle="1" w:styleId="Char">
+    <w:name w:val="页眉 Char"/>
     <w:basedOn w:val="a0"/>
     <w:link w:val="a3"/>
     <w:rsid w:val="000D37F2"/>
@@ -3705,7 +3204,7 @@
       <w:szCs w:val="18"/>
     </w:rPr>
   </w:style>
-  <w:style w:type="paragraph" w:customStyle="1" w:styleId="a5">
+  <w:style w:type="paragraph" w:customStyle="1" w:styleId="a4">
     <w:name w:val="条"/>
     <w:basedOn w:val="a"/>
     <w:rsid w:val="000D37F2"/>
@@ -3731,7 +3230,7 @@
       <w:szCs w:val="20"/>
     </w:rPr>
   </w:style>
-  <w:style w:type="paragraph" w:customStyle="1" w:styleId="a6">
+  <w:style w:type="paragraph" w:customStyle="1" w:styleId="a5">
     <w:name w:val="正文（无缩进）"/>
     <w:basedOn w:val="a"/>
     <w:qFormat/>
@@ -3745,7 +3244,7 @@
       <w:szCs w:val="21"/>
     </w:rPr>
   </w:style>
-  <w:style w:type="paragraph" w:styleId="a7">
+  <w:style w:type="paragraph" w:styleId="a6">
     <w:name w:val="List Paragraph"/>
     <w:basedOn w:val="a"/>
     <w:uiPriority w:val="34"/>
@@ -3754,6 +3253,344 @@
     <w:pPr>
       <w:ind w:firstLine="420"/>
     </w:pPr>
+  </w:style>
+  <w:style w:type="paragraph" w:styleId="a7">
+    <w:name w:val="Balloon Text"/>
+    <w:basedOn w:val="a"/>
+    <w:link w:val="Char0"/>
+    <w:uiPriority w:val="99"/>
+    <w:semiHidden/>
+    <w:unhideWhenUsed/>
+    <w:rsid w:val="00363E31"/>
+    <w:pPr>
+      <w:spacing w:line="240" w:lineRule="auto"/>
+    </w:pPr>
+    <w:rPr>
+      <w:sz w:val="18"/>
+      <w:szCs w:val="18"/>
+    </w:rPr>
+  </w:style>
+  <w:style w:type="character" w:customStyle="1" w:styleId="Char0">
+    <w:name w:val="批注框文本 Char"/>
+    <w:basedOn w:val="a0"/>
+    <w:link w:val="a7"/>
+    <w:uiPriority w:val="99"/>
+    <w:semiHidden/>
+    <w:rsid w:val="00363E31"/>
+    <w:rPr>
+      <w:rFonts w:ascii="Times New Roman" w:eastAsia="宋体" w:hAnsi="Times New Roman" w:cs="Times New Roman"/>
+      <w:sz w:val="18"/>
+      <w:szCs w:val="18"/>
+    </w:rPr>
+  </w:style>
+</w:styles>
+</file>
+
+<file path=word/stylesWithEffects.xml><?xml version="1.0" encoding="utf-8"?>
+<w:styles xmlns:wpc="http://schemas.microsoft.com/office/word/2010/wordprocessingCanvas" xmlns:mc="http://schemas.openxmlformats.org/markup-compatibility/2006" xmlns:o="urn:schemas-microsoft-com:office:office" xmlns:r="http://schemas.openxmlformats.org/officeDocument/2006/relationships" xmlns:m="http://schemas.openxmlformats.org/officeDocument/2006/math" xmlns:v="urn:schemas-microsoft-com:vml" xmlns:wp14="http://schemas.microsoft.com/office/word/2010/wordprocessingDrawing" xmlns:wp="http://schemas.openxmlformats.org/drawingml/2006/wordprocessingDrawing" xmlns:w10="urn:schemas-microsoft-com:office:word" xmlns:w="http://schemas.openxmlformats.org/wordprocessingml/2006/main" xmlns:w14="http://schemas.microsoft.com/office/word/2010/wordml" xmlns:wpg="http://schemas.microsoft.com/office/word/2010/wordprocessingGroup" xmlns:wpi="http://schemas.microsoft.com/office/word/2010/wordprocessingInk" xmlns:wne="http://schemas.microsoft.com/office/word/2006/wordml" xmlns:wps="http://schemas.microsoft.com/office/word/2010/wordprocessingShape" mc:Ignorable="w14 wp14">
+  <w:docDefaults>
+    <w:rPrDefault>
+      <w:rPr>
+        <w:rFonts w:asciiTheme="minorHAnsi" w:eastAsiaTheme="minorEastAsia" w:hAnsiTheme="minorHAnsi" w:cstheme="minorBidi"/>
+        <w:kern w:val="2"/>
+        <w:sz w:val="24"/>
+        <w:szCs w:val="24"/>
+        <w:lang w:val="en-US" w:eastAsia="zh-CN" w:bidi="ar-SA"/>
+      </w:rPr>
+    </w:rPrDefault>
+    <w:pPrDefault/>
+  </w:docDefaults>
+  <w:latentStyles w:defLockedState="0" w:defUIPriority="99" w:defSemiHidden="1" w:defUnhideWhenUsed="1" w:defQFormat="0" w:count="267">
+    <w:lsdException w:name="Normal" w:semiHidden="0" w:uiPriority="0" w:unhideWhenUsed="0" w:qFormat="1"/>
+    <w:lsdException w:name="heading 1" w:semiHidden="0" w:uiPriority="9" w:unhideWhenUsed="0" w:qFormat="1"/>
+    <w:lsdException w:name="heading 2" w:uiPriority="9" w:qFormat="1"/>
+    <w:lsdException w:name="heading 3" w:uiPriority="9" w:qFormat="1"/>
+    <w:lsdException w:name="heading 4" w:uiPriority="9" w:qFormat="1"/>
+    <w:lsdException w:name="heading 5" w:uiPriority="9" w:qFormat="1"/>
+    <w:lsdException w:name="heading 6" w:uiPriority="9" w:qFormat="1"/>
+    <w:lsdException w:name="heading 7" w:uiPriority="9" w:qFormat="1"/>
+    <w:lsdException w:name="heading 8" w:uiPriority="9" w:qFormat="1"/>
+    <w:lsdException w:name="heading 9" w:uiPriority="9" w:qFormat="1"/>
+    <w:lsdException w:name="toc 1" w:uiPriority="39"/>
+    <w:lsdException w:name="toc 2" w:uiPriority="39"/>
+    <w:lsdException w:name="toc 3" w:uiPriority="39"/>
+    <w:lsdException w:name="toc 4" w:uiPriority="39"/>
+    <w:lsdException w:name="toc 5" w:uiPriority="39"/>
+    <w:lsdException w:name="toc 6" w:uiPriority="39"/>
+    <w:lsdException w:name="toc 7" w:uiPriority="39"/>
+    <w:lsdException w:name="toc 8" w:uiPriority="39"/>
+    <w:lsdException w:name="toc 9" w:uiPriority="39"/>
+    <w:lsdException w:name="header" w:uiPriority="0"/>
+    <w:lsdException w:name="caption" w:uiPriority="35" w:qFormat="1"/>
+    <w:lsdException w:name="Title" w:semiHidden="0" w:uiPriority="10" w:unhideWhenUsed="0" w:qFormat="1"/>
+    <w:lsdException w:name="Default Paragraph Font" w:uiPriority="1"/>
+    <w:lsdException w:name="Subtitle" w:semiHidden="0" w:uiPriority="11" w:unhideWhenUsed="0" w:qFormat="1"/>
+    <w:lsdException w:name="Strong" w:semiHidden="0" w:uiPriority="22" w:unhideWhenUsed="0" w:qFormat="1"/>
+    <w:lsdException w:name="Emphasis" w:semiHidden="0" w:uiPriority="20" w:unhideWhenUsed="0" w:qFormat="1"/>
+    <w:lsdException w:name="Table Grid" w:semiHidden="0" w:uiPriority="39" w:unhideWhenUsed="0"/>
+    <w:lsdException w:name="Placeholder Text" w:unhideWhenUsed="0"/>
+    <w:lsdException w:name="No Spacing" w:semiHidden="0" w:uiPriority="1" w:unhideWhenUsed="0" w:qFormat="1"/>
+    <w:lsdException w:name="Light Shading" w:semiHidden="0" w:uiPriority="60" w:unhideWhenUsed="0"/>
+    <w:lsdException w:name="Light List" w:semiHidden="0" w:uiPriority="61" w:unhideWhenUsed="0"/>
+    <w:lsdException w:name="Light Grid" w:semiHidden="0" w:uiPriority="62" w:unhideWhenUsed="0"/>
+    <w:lsdException w:name="Medium Shading 1" w:semiHidden="0" w:uiPriority="63" w:unhideWhenUsed="0"/>
+    <w:lsdException w:name="Medium Shading 2" w:semiHidden="0" w:uiPriority="64" w:unhideWhenUsed="0"/>
+    <w:lsdException w:name="Medium List 1" w:semiHidden="0" w:uiPriority="65" w:unhideWhenUsed="0"/>
+    <w:lsdException w:name="Medium List 2" w:semiHidden="0" w:uiPriority="66" w:unhideWhenUsed="0"/>
+    <w:lsdException w:name="Medium Grid 1" w:semiHidden="0" w:uiPriority="67" w:unhideWhenUsed="0"/>
+    <w:lsdException w:name="Medium Grid 2" w:semiHidden="0" w:uiPriority="68" w:unhideWhenUsed="0"/>
+    <w:lsdException w:name="Medium Grid 3" w:semiHidden="0" w:uiPriority="69" w:unhideWhenUsed="0"/>
+    <w:lsdException w:name="Dark List" w:semiHidden="0" w:uiPriority="70" w:unhideWhenUsed="0"/>
+    <w:lsdException w:name="Colorful Shading" w:semiHidden="0" w:uiPriority="71" w:unhideWhenUsed="0"/>
+    <w:lsdException w:name="Colorful List" w:semiHidden="0" w:uiPriority="72" w:unhideWhenUsed="0"/>
+    <w:lsdException w:name="Colorful Grid" w:semiHidden="0" w:uiPriority="73" w:unhideWhenUsed="0"/>
+    <w:lsdException w:name="Light Shading Accent 1" w:semiHidden="0" w:uiPriority="60" w:unhideWhenUsed="0"/>
+    <w:lsdException w:name="Light List Accent 1" w:semiHidden="0" w:uiPriority="61" w:unhideWhenUsed="0"/>
+    <w:lsdException w:name="Light Grid Accent 1" w:semiHidden="0" w:uiPriority="62" w:unhideWhenUsed="0"/>
+    <w:lsdException w:name="Medium Shading 1 Accent 1" w:semiHidden="0" w:uiPriority="63" w:unhideWhenUsed="0"/>
+    <w:lsdException w:name="Medium Shading 2 Accent 1" w:semiHidden="0" w:uiPriority="64" w:unhideWhenUsed="0"/>
+    <w:lsdException w:name="Medium List 1 Accent 1" w:semiHidden="0" w:uiPriority="65" w:unhideWhenUsed="0"/>
+    <w:lsdException w:name="Revision" w:unhideWhenUsed="0"/>
+    <w:lsdException w:name="List Paragraph" w:semiHidden="0" w:uiPriority="34" w:unhideWhenUsed="0" w:qFormat="1"/>
+    <w:lsdException w:name="Quote" w:semiHidden="0" w:uiPriority="29" w:unhideWhenUsed="0" w:qFormat="1"/>
+    <w:lsdException w:name="Intense Quote" w:semiHidden="0" w:uiPriority="30" w:unhideWhenUsed="0" w:qFormat="1"/>
+    <w:lsdException w:name="Medium List 2 Accent 1" w:semiHidden="0" w:uiPriority="66" w:unhideWhenUsed="0"/>
+    <w:lsdException w:name="Medium Grid 1 Accent 1" w:semiHidden="0" w:uiPriority="67" w:unhideWhenUsed="0"/>
+    <w:lsdException w:name="Medium Grid 2 Accent 1" w:semiHidden="0" w:uiPriority="68" w:unhideWhenUsed="0"/>
+    <w:lsdException w:name="Medium Grid 3 Accent 1" w:semiHidden="0" w:uiPriority="69" w:unhideWhenUsed="0"/>
+    <w:lsdException w:name="Dark List Accent 1" w:semiHidden="0" w:uiPriority="70" w:unhideWhenUsed="0"/>
+    <w:lsdException w:name="Colorful Shading Accent 1" w:semiHidden="0" w:uiPriority="71" w:unhideWhenUsed="0"/>
+    <w:lsdException w:name="Colorful List Accent 1" w:semiHidden="0" w:uiPriority="72" w:unhideWhenUsed="0"/>
+    <w:lsdException w:name="Colorful Grid Accent 1" w:semiHidden="0" w:uiPriority="73" w:unhideWhenUsed="0"/>
+    <w:lsdException w:name="Light Shading Accent 2" w:semiHidden="0" w:uiPriority="60" w:unhideWhenUsed="0"/>
+    <w:lsdException w:name="Light List Accent 2" w:semiHidden="0" w:uiPriority="61" w:unhideWhenUsed="0"/>
+    <w:lsdException w:name="Light Grid Accent 2" w:semiHidden="0" w:uiPriority="62" w:unhideWhenUsed="0"/>
+    <w:lsdException w:name="Medium Shading 1 Accent 2" w:semiHidden="0" w:uiPriority="63" w:unhideWhenUsed="0"/>
+    <w:lsdException w:name="Medium Shading 2 Accent 2" w:semiHidden="0" w:uiPriority="64" w:unhideWhenUsed="0"/>
+    <w:lsdException w:name="Medium List 1 Accent 2" w:semiHidden="0" w:uiPriority="65" w:unhideWhenUsed="0"/>
+    <w:lsdException w:name="Medium List 2 Accent 2" w:semiHidden="0" w:uiPriority="66" w:unhideWhenUsed="0"/>
+    <w:lsdException w:name="Medium Grid 1 Accent 2" w:semiHidden="0" w:uiPriority="67" w:unhideWhenUsed="0"/>
+    <w:lsdException w:name="Medium Grid 2 Accent 2" w:semiHidden="0" w:uiPriority="68" w:unhideWhenUsed="0"/>
+    <w:lsdException w:name="Medium Grid 3 Accent 2" w:semiHidden="0" w:uiPriority="69" w:unhideWhenUsed="0"/>
+    <w:lsdException w:name="Dark List Accent 2" w:semiHidden="0" w:uiPriority="70" w:unhideWhenUsed="0"/>
+    <w:lsdException w:name="Colorful Shading Accent 2" w:semiHidden="0" w:uiPriority="71" w:unhideWhenUsed="0"/>
+    <w:lsdException w:name="Colorful List Accent 2" w:semiHidden="0" w:uiPriority="72" w:unhideWhenUsed="0"/>
+    <w:lsdException w:name="Colorful Grid Accent 2" w:semiHidden="0" w:uiPriority="73" w:unhideWhenUsed="0"/>
+    <w:lsdException w:name="Light Shading Accent 3" w:semiHidden="0" w:uiPriority="60" w:unhideWhenUsed="0"/>
+    <w:lsdException w:name="Light List Accent 3" w:semiHidden="0" w:uiPriority="61" w:unhideWhenUsed="0"/>
+    <w:lsdException w:name="Light Grid Accent 3" w:semiHidden="0" w:uiPriority="62" w:unhideWhenUsed="0"/>
+    <w:lsdException w:name="Medium Shading 1 Accent 3" w:semiHidden="0" w:uiPriority="63" w:unhideWhenUsed="0"/>
+    <w:lsdException w:name="Medium Shading 2 Accent 3" w:semiHidden="0" w:uiPriority="64" w:unhideWhenUsed="0"/>
+    <w:lsdException w:name="Medium List 1 Accent 3" w:semiHidden="0" w:uiPriority="65" w:unhideWhenUsed="0"/>
+    <w:lsdException w:name="Medium List 2 Accent 3" w:semiHidden="0" w:uiPriority="66" w:unhideWhenUsed="0"/>
+    <w:lsdException w:name="Medium Grid 1 Accent 3" w:semiHidden="0" w:uiPriority="67" w:unhideWhenUsed="0"/>
+    <w:lsdException w:name="Medium Grid 2 Accent 3" w:semiHidden="0" w:uiPriority="68" w:unhideWhenUsed="0"/>
+    <w:lsdException w:name="Medium Grid 3 Accent 3" w:semiHidden="0" w:uiPriority="69" w:unhideWhenUsed="0"/>
+    <w:lsdException w:name="Dark List Accent 3" w:semiHidden="0" w:uiPriority="70" w:unhideWhenUsed="0"/>
+    <w:lsdException w:name="Colorful Shading Accent 3" w:semiHidden="0" w:uiPriority="71" w:unhideWhenUsed="0"/>
+    <w:lsdException w:name="Colorful List Accent 3" w:semiHidden="0" w:uiPriority="72" w:unhideWhenUsed="0"/>
+    <w:lsdException w:name="Colorful Grid Accent 3" w:semiHidden="0" w:uiPriority="73" w:unhideWhenUsed="0"/>
+    <w:lsdException w:name="Light Shading Accent 4" w:semiHidden="0" w:uiPriority="60" w:unhideWhenUsed="0"/>
+    <w:lsdException w:name="Light List Accent 4" w:semiHidden="0" w:uiPriority="61" w:unhideWhenUsed="0"/>
+    <w:lsdException w:name="Light Grid Accent 4" w:semiHidden="0" w:uiPriority="62" w:unhideWhenUsed="0"/>
+    <w:lsdException w:name="Medium Shading 1 Accent 4" w:semiHidden="0" w:uiPriority="63" w:unhideWhenUsed="0"/>
+    <w:lsdException w:name="Medium Shading 2 Accent 4" w:semiHidden="0" w:uiPriority="64" w:unhideWhenUsed="0"/>
+    <w:lsdException w:name="Medium List 1 Accent 4" w:semiHidden="0" w:uiPriority="65" w:unhideWhenUsed="0"/>
+    <w:lsdException w:name="Medium List 2 Accent 4" w:semiHidden="0" w:uiPriority="66" w:unhideWhenUsed="0"/>
+    <w:lsdException w:name="Medium Grid 1 Accent 4" w:semiHidden="0" w:uiPriority="67" w:unhideWhenUsed="0"/>
+    <w:lsdException w:name="Medium Grid 2 Accent 4" w:semiHidden="0" w:uiPriority="68" w:unhideWhenUsed="0"/>
+    <w:lsdException w:name="Medium Grid 3 Accent 4" w:semiHidden="0" w:uiPriority="69" w:unhideWhenUsed="0"/>
+    <w:lsdException w:name="Dark List Accent 4" w:semiHidden="0" w:uiPriority="70" w:unhideWhenUsed="0"/>
+    <w:lsdException w:name="Colorful Shading Accent 4" w:semiHidden="0" w:uiPriority="71" w:unhideWhenUsed="0"/>
+    <w:lsdException w:name="Colorful List Accent 4" w:semiHidden="0" w:uiPriority="72" w:unhideWhenUsed="0"/>
+    <w:lsdException w:name="Colorful Grid Accent 4" w:semiHidden="0" w:uiPriority="73" w:unhideWhenUsed="0"/>
+    <w:lsdException w:name="Light Shading Accent 5" w:semiHidden="0" w:uiPriority="60" w:unhideWhenUsed="0"/>
+    <w:lsdException w:name="Light List Accent 5" w:semiHidden="0" w:uiPriority="61" w:unhideWhenUsed="0"/>
+    <w:lsdException w:name="Light Grid Accent 5" w:semiHidden="0" w:uiPriority="62" w:unhideWhenUsed="0"/>
+    <w:lsdException w:name="Medium Shading 1 Accent 5" w:semiHidden="0" w:uiPriority="63" w:unhideWhenUsed="0"/>
+    <w:lsdException w:name="Medium Shading 2 Accent 5" w:semiHidden="0" w:uiPriority="64" w:unhideWhenUsed="0"/>
+    <w:lsdException w:name="Medium List 1 Accent 5" w:semiHidden="0" w:uiPriority="65" w:unhideWhenUsed="0"/>
+    <w:lsdException w:name="Medium List 2 Accent 5" w:semiHidden="0" w:uiPriority="66" w:unhideWhenUsed="0"/>
+    <w:lsdException w:name="Medium Grid 1 Accent 5" w:semiHidden="0" w:uiPriority="67" w:unhideWhenUsed="0"/>
+    <w:lsdException w:name="Medium Grid 2 Accent 5" w:semiHidden="0" w:uiPriority="68" w:unhideWhenUsed="0"/>
+    <w:lsdException w:name="Medium Grid 3 Accent 5" w:semiHidden="0" w:uiPriority="69" w:unhideWhenUsed="0"/>
+    <w:lsdException w:name="Dark List Accent 5" w:semiHidden="0" w:uiPriority="70" w:unhideWhenUsed="0"/>
+    <w:lsdException w:name="Colorful Shading Accent 5" w:semiHidden="0" w:uiPriority="71" w:unhideWhenUsed="0"/>
+    <w:lsdException w:name="Colorful List Accent 5" w:semiHidden="0" w:uiPriority="72" w:unhideWhenUsed="0"/>
+    <w:lsdException w:name="Colorful Grid Accent 5" w:semiHidden="0" w:uiPriority="73" w:unhideWhenUsed="0"/>
+    <w:lsdException w:name="Light Shading Accent 6" w:semiHidden="0" w:uiPriority="60" w:unhideWhenUsed="0"/>
+    <w:lsdException w:name="Light List Accent 6" w:semiHidden="0" w:uiPriority="61" w:unhideWhenUsed="0"/>
+    <w:lsdException w:name="Light Grid Accent 6" w:semiHidden="0" w:uiPriority="62" w:unhideWhenUsed="0"/>
+    <w:lsdException w:name="Medium Shading 1 Accent 6" w:semiHidden="0" w:uiPriority="63" w:unhideWhenUsed="0"/>
+    <w:lsdException w:name="Medium Shading 2 Accent 6" w:semiHidden="0" w:uiPriority="64" w:unhideWhenUsed="0"/>
+    <w:lsdException w:name="Medium List 1 Accent 6" w:semiHidden="0" w:uiPriority="65" w:unhideWhenUsed="0"/>
+    <w:lsdException w:name="Medium List 2 Accent 6" w:semiHidden="0" w:uiPriority="66" w:unhideWhenUsed="0"/>
+    <w:lsdException w:name="Medium Grid 1 Accent 6" w:semiHidden="0" w:uiPriority="67" w:unhideWhenUsed="0"/>
+    <w:lsdException w:name="Medium Grid 2 Accent 6" w:semiHidden="0" w:uiPriority="68" w:unhideWhenUsed="0"/>
+    <w:lsdException w:name="Medium Grid 3 Accent 6" w:semiHidden="0" w:uiPriority="69" w:unhideWhenUsed="0"/>
+    <w:lsdException w:name="Dark List Accent 6" w:semiHidden="0" w:uiPriority="70" w:unhideWhenUsed="0"/>
+    <w:lsdException w:name="Colorful Shading Accent 6" w:semiHidden="0" w:uiPriority="71" w:unhideWhenUsed="0"/>
+    <w:lsdException w:name="Colorful List Accent 6" w:semiHidden="0" w:uiPriority="72" w:unhideWhenUsed="0"/>
+    <w:lsdException w:name="Colorful Grid Accent 6" w:semiHidden="0" w:uiPriority="73" w:unhideWhenUsed="0"/>
+    <w:lsdException w:name="Subtle Emphasis" w:semiHidden="0" w:uiPriority="19" w:unhideWhenUsed="0" w:qFormat="1"/>
+    <w:lsdException w:name="Intense Emphasis" w:semiHidden="0" w:uiPriority="21" w:unhideWhenUsed="0" w:qFormat="1"/>
+    <w:lsdException w:name="Subtle Reference" w:semiHidden="0" w:uiPriority="31" w:unhideWhenUsed="0" w:qFormat="1"/>
+    <w:lsdException w:name="Intense Reference" w:semiHidden="0" w:uiPriority="32" w:unhideWhenUsed="0" w:qFormat="1"/>
+    <w:lsdException w:name="Book Title" w:semiHidden="0" w:uiPriority="33" w:unhideWhenUsed="0" w:qFormat="1"/>
+    <w:lsdException w:name="Bibliography" w:uiPriority="37"/>
+    <w:lsdException w:name="TOC Heading" w:uiPriority="39" w:qFormat="1"/>
+  </w:latentStyles>
+  <w:style w:type="paragraph" w:default="1" w:styleId="a">
+    <w:name w:val="Normal"/>
+    <w:qFormat/>
+    <w:rsid w:val="00813FE1"/>
+    <w:pPr>
+      <w:widowControl w:val="0"/>
+      <w:spacing w:line="300" w:lineRule="auto"/>
+      <w:ind w:firstLineChars="200" w:firstLine="200"/>
+      <w:jc w:val="both"/>
+    </w:pPr>
+    <w:rPr>
+      <w:rFonts w:ascii="Times New Roman" w:eastAsia="宋体" w:hAnsi="Times New Roman" w:cs="Times New Roman"/>
+    </w:rPr>
+  </w:style>
+  <w:style w:type="character" w:default="1" w:styleId="a0">
+    <w:name w:val="Default Paragraph Font"/>
+    <w:uiPriority w:val="1"/>
+    <w:semiHidden/>
+    <w:unhideWhenUsed/>
+  </w:style>
+  <w:style w:type="table" w:default="1" w:styleId="a1">
+    <w:name w:val="Normal Table"/>
+    <w:uiPriority w:val="99"/>
+    <w:semiHidden/>
+    <w:unhideWhenUsed/>
+    <w:tblPr>
+      <w:tblInd w:w="0" w:type="dxa"/>
+      <w:tblCellMar>
+        <w:top w:w="0" w:type="dxa"/>
+        <w:left w:w="108" w:type="dxa"/>
+        <w:bottom w:w="0" w:type="dxa"/>
+        <w:right w:w="108" w:type="dxa"/>
+      </w:tblCellMar>
+    </w:tblPr>
+  </w:style>
+  <w:style w:type="numbering" w:default="1" w:styleId="a2">
+    <w:name w:val="No List"/>
+    <w:uiPriority w:val="99"/>
+    <w:semiHidden/>
+    <w:unhideWhenUsed/>
+  </w:style>
+  <w:style w:type="paragraph" w:styleId="a3">
+    <w:name w:val="header"/>
+    <w:basedOn w:val="a"/>
+    <w:link w:val="Char"/>
+    <w:rsid w:val="000D37F2"/>
+    <w:pPr>
+      <w:pBdr>
+        <w:bottom w:val="single" w:sz="6" w:space="1" w:color="auto"/>
+      </w:pBdr>
+      <w:tabs>
+        <w:tab w:val="center" w:pos="4153"/>
+        <w:tab w:val="right" w:pos="8306"/>
+      </w:tabs>
+      <w:snapToGrid w:val="0"/>
+      <w:jc w:val="center"/>
+    </w:pPr>
+    <w:rPr>
+      <w:sz w:val="18"/>
+      <w:szCs w:val="18"/>
+    </w:rPr>
+  </w:style>
+  <w:style w:type="character" w:customStyle="1" w:styleId="Char">
+    <w:name w:val="页眉 Char"/>
+    <w:basedOn w:val="a0"/>
+    <w:link w:val="a3"/>
+    <w:rsid w:val="000D37F2"/>
+    <w:rPr>
+      <w:rFonts w:ascii="Times New Roman" w:eastAsia="宋体" w:hAnsi="Times New Roman" w:cs="Times New Roman"/>
+      <w:sz w:val="18"/>
+      <w:szCs w:val="18"/>
+    </w:rPr>
+  </w:style>
+  <w:style w:type="paragraph" w:customStyle="1" w:styleId="a4">
+    <w:name w:val="条"/>
+    <w:basedOn w:val="a"/>
+    <w:rsid w:val="000D37F2"/>
+    <w:pPr>
+      <w:snapToGrid w:val="0"/>
+      <w:spacing w:beforeLines="50" w:afterLines="50"/>
+    </w:pPr>
+    <w:rPr>
+      <w:rFonts w:eastAsia="黑体"/>
+      <w:sz w:val="28"/>
+    </w:rPr>
+  </w:style>
+  <w:style w:type="paragraph" w:customStyle="1" w:styleId="074150505">
+    <w:name w:val="样式 样式 小四 首行缩进:  0.74 厘米 行距: 1.5 倍行距 + 段前: 0.5 行 段后: 0.5 行"/>
+    <w:basedOn w:val="a"/>
+    <w:rsid w:val="000D37F2"/>
+    <w:pPr>
+      <w:spacing w:beforeLines="50" w:afterLines="50"/>
+    </w:pPr>
+    <w:rPr>
+      <w:rFonts w:eastAsia="黑体" w:cs="宋体"/>
+      <w:sz w:val="28"/>
+      <w:szCs w:val="20"/>
+    </w:rPr>
+  </w:style>
+  <w:style w:type="paragraph" w:customStyle="1" w:styleId="a5">
+    <w:name w:val="正文（无缩进）"/>
+    <w:basedOn w:val="a"/>
+    <w:qFormat/>
+    <w:rsid w:val="00813FE1"/>
+    <w:pPr>
+      <w:ind w:firstLineChars="0" w:firstLine="0"/>
+      <w:jc w:val="center"/>
+    </w:pPr>
+    <w:rPr>
+      <w:color w:val="000000" w:themeColor="text1"/>
+      <w:szCs w:val="21"/>
+    </w:rPr>
+  </w:style>
+  <w:style w:type="paragraph" w:styleId="a6">
+    <w:name w:val="List Paragraph"/>
+    <w:basedOn w:val="a"/>
+    <w:uiPriority w:val="34"/>
+    <w:qFormat/>
+    <w:rsid w:val="006D58A7"/>
+    <w:pPr>
+      <w:ind w:firstLine="420"/>
+    </w:pPr>
+  </w:style>
+  <w:style w:type="paragraph" w:styleId="a7">
+    <w:name w:val="Balloon Text"/>
+    <w:basedOn w:val="a"/>
+    <w:link w:val="Char0"/>
+    <w:uiPriority w:val="99"/>
+    <w:semiHidden/>
+    <w:unhideWhenUsed/>
+    <w:rsid w:val="00363E31"/>
+    <w:pPr>
+      <w:spacing w:line="240" w:lineRule="auto"/>
+    </w:pPr>
+    <w:rPr>
+      <w:sz w:val="18"/>
+      <w:szCs w:val="18"/>
+    </w:rPr>
+  </w:style>
+  <w:style w:type="character" w:customStyle="1" w:styleId="Char0">
+    <w:name w:val="批注框文本 Char"/>
+    <w:basedOn w:val="a0"/>
+    <w:link w:val="a7"/>
+    <w:uiPriority w:val="99"/>
+    <w:semiHidden/>
+    <w:rsid w:val="00363E31"/>
+    <w:rPr>
+      <w:rFonts w:ascii="Times New Roman" w:eastAsia="宋体" w:hAnsi="Times New Roman" w:cs="Times New Roman"/>
+      <w:sz w:val="18"/>
+      <w:szCs w:val="18"/>
+    </w:rPr>
   </w:style>
 </w:styles>
 </file>
@@ -3801,7 +3638,7 @@
     </a:clrScheme>
     <a:fontScheme name="Office">
       <a:majorFont>
-        <a:latin typeface="DengXian Light" panose="020F0302020204030204"/>
+        <a:latin typeface="DengXian Light"/>
         <a:ea typeface=""/>
         <a:cs typeface=""/>
         <a:font script="Jpan" typeface="Yu Gothic Light"/>
@@ -3836,7 +3673,7 @@
         <a:font script="Geor" typeface="Sylfaen"/>
       </a:majorFont>
       <a:minorFont>
-        <a:latin typeface="DengXian" panose="020F0502020204030204"/>
+        <a:latin typeface="DengXian"/>
         <a:ea typeface=""/>
         <a:cs typeface=""/>
         <a:font script="Jpan" typeface="Yu Mincho"/>
@@ -4013,7 +3850,7 @@
   <a:extraClrSchemeLst/>
   <a:extLst>
     <a:ext uri="{05A4C25C-085E-4340-85A3-A5531E510DB2}">
-      <thm15:themeFamily xmlns:thm15="http://schemas.microsoft.com/office/thememl/2012/main" name="Office Theme" id="{62F939B6-93AF-4DB8-9C6B-D6C7DFDC589F}" vid="{4A3C46E8-61CC-4603-A589-7422A47A8E4A}"/>
+      <thm15:themeFamily xmlns:thm15="http://schemas.microsoft.com/office/thememl/2012/main" xmlns="" name="Office Theme" id="{62F939B6-93AF-4DB8-9C6B-D6C7DFDC589F}" vid="{4A3C46E8-61CC-4603-A589-7422A47A8E4A}"/>
     </a:ext>
   </a:extLst>
 </a:theme>
